--- a/documentation/Phase1.docx
+++ b/documentation/Phase1.docx
@@ -11,6 +11,74 @@
       </w:pPr>
       <w:r>
         <w:rPr>
+          <w:noProof/>
+          <w:lang w:val="en-US"/>
+        </w:rPr>
+        <w:drawing>
+          <wp:anchor distT="0" distB="0" distL="114300" distR="114300" simplePos="0" relativeHeight="251658240" behindDoc="0" locked="0" layoutInCell="1" allowOverlap="1" wp14:anchorId="25C935A6" wp14:editId="25A2B787">
+            <wp:simplePos x="0" y="0"/>
+            <wp:positionH relativeFrom="column">
+              <wp:posOffset>1094336</wp:posOffset>
+            </wp:positionH>
+            <wp:positionV relativeFrom="paragraph">
+              <wp:posOffset>907820</wp:posOffset>
+            </wp:positionV>
+            <wp:extent cx="824346" cy="824346"/>
+            <wp:effectExtent l="0" t="0" r="0" b="0"/>
+            <wp:wrapNone/>
+            <wp:docPr id="95525626" name="Picture 1"/>
+            <wp:cNvGraphicFramePr>
+              <a:graphicFrameLocks xmlns:a="http://schemas.openxmlformats.org/drawingml/2006/main" noChangeAspect="1"/>
+            </wp:cNvGraphicFramePr>
+            <a:graphic xmlns:a="http://schemas.openxmlformats.org/drawingml/2006/main">
+              <a:graphicData uri="http://schemas.openxmlformats.org/drawingml/2006/picture">
+                <pic:pic xmlns:pic="http://schemas.openxmlformats.org/drawingml/2006/picture">
+                  <pic:nvPicPr>
+                    <pic:cNvPr id="0" name="Picture 1"/>
+                    <pic:cNvPicPr>
+                      <a:picLocks noChangeAspect="1" noChangeArrowheads="1"/>
+                    </pic:cNvPicPr>
+                  </pic:nvPicPr>
+                  <pic:blipFill>
+                    <a:blip r:embed="rId8" cstate="print">
+                      <a:extLst>
+                        <a:ext uri="{28A0092B-C50C-407E-A947-70E740481C1C}">
+                          <a14:useLocalDpi xmlns:a14="http://schemas.microsoft.com/office/drawing/2010/main" val="0"/>
+                        </a:ext>
+                      </a:extLst>
+                    </a:blip>
+                    <a:srcRect/>
+                    <a:stretch>
+                      <a:fillRect/>
+                    </a:stretch>
+                  </pic:blipFill>
+                  <pic:spPr bwMode="auto">
+                    <a:xfrm>
+                      <a:off x="0" y="0"/>
+                      <a:ext cx="824346" cy="824346"/>
+                    </a:xfrm>
+                    <a:prstGeom prst="rect">
+                      <a:avLst/>
+                    </a:prstGeom>
+                    <a:noFill/>
+                    <a:ln>
+                      <a:noFill/>
+                    </a:ln>
+                  </pic:spPr>
+                </pic:pic>
+              </a:graphicData>
+            </a:graphic>
+            <wp14:sizeRelH relativeFrom="page">
+              <wp14:pctWidth>0</wp14:pctWidth>
+            </wp14:sizeRelH>
+            <wp14:sizeRelV relativeFrom="page">
+              <wp14:pctHeight>0</wp14:pctHeight>
+            </wp14:sizeRelV>
+          </wp:anchor>
+        </w:drawing>
+      </w:r>
+      <w:r>
+        <w:rPr>
           <w:lang w:val="en-US"/>
         </w:rPr>
         <w:t>Project Proposal</w:t>
@@ -27,6 +95,12 @@
         <w:rPr>
           <w:lang w:val="en-US"/>
         </w:rPr>
+        <w:t xml:space="preserve"> </w:t>
+      </w:r>
+      <w:r>
+        <w:rPr>
+          <w:lang w:val="en-US"/>
+        </w:rPr>
         <w:t>Toofan Express</w:t>
       </w:r>
     </w:p>
@@ -41,12 +115,14 @@
         <w:rPr>
           <w:lang w:val="en-US"/>
         </w:rPr>
-        <w:t>A customized news web app</w:t>
+        <w:t>News that will take you by a storm</w:t>
       </w:r>
     </w:p>
     <w:p>
       <w:pPr>
         <w:rPr>
+          <w:sz w:val="22"/>
+          <w:szCs w:val="22"/>
           <w:lang w:val="en-US"/>
         </w:rPr>
       </w:pPr>
@@ -54,17 +130,1024 @@
     <w:p>
       <w:pPr>
         <w:rPr>
+          <w:sz w:val="22"/>
+          <w:szCs w:val="22"/>
           <w:lang w:val="en-US"/>
         </w:rPr>
       </w:pPr>
+    </w:p>
+    <w:p>
+      <w:pPr>
+        <w:rPr>
+          <w:sz w:val="22"/>
+          <w:szCs w:val="22"/>
+          <w:lang w:val="en-US"/>
+        </w:rPr>
+      </w:pPr>
+    </w:p>
+    <w:p>
+      <w:pPr>
+        <w:rPr>
+          <w:sz w:val="22"/>
+          <w:szCs w:val="22"/>
+          <w:lang w:val="en-US"/>
+        </w:rPr>
+      </w:pPr>
+    </w:p>
+    <w:p>
+      <w:pPr>
+        <w:jc w:val="center"/>
+        <w:rPr>
+          <w:sz w:val="22"/>
+          <w:szCs w:val="22"/>
+          <w:lang w:val="en-US"/>
+        </w:rPr>
+      </w:pPr>
       <w:r>
         <w:rPr>
+          <w:sz w:val="22"/>
+          <w:szCs w:val="22"/>
           <w:lang w:val="en-US"/>
         </w:rPr>
-        <w:t>A</w:t>
+        <w:t>Web Programming and Framework – Final Project</w:t>
       </w:r>
     </w:p>
+    <w:p>
+      <w:pPr>
+        <w:jc w:val="center"/>
+        <w:rPr>
+          <w:sz w:val="22"/>
+          <w:szCs w:val="22"/>
+          <w:lang w:val="en-US"/>
+        </w:rPr>
+      </w:pPr>
+      <w:r>
+        <w:rPr>
+          <w:sz w:val="22"/>
+          <w:szCs w:val="22"/>
+          <w:lang w:val="en-US"/>
+        </w:rPr>
+        <w:t>from</w:t>
+      </w:r>
+    </w:p>
+    <w:p>
+      <w:pPr>
+        <w:jc w:val="center"/>
+        <w:rPr>
+          <w:b/>
+          <w:bCs/>
+        </w:rPr>
+      </w:pPr>
+      <w:r>
+        <w:rPr>
+          <w:b/>
+          <w:bCs/>
+          <w:sz w:val="22"/>
+          <w:szCs w:val="22"/>
+          <w:lang w:val="en-US"/>
+        </w:rPr>
+        <w:t>Team Member</w:t>
+      </w:r>
+      <w:r>
+        <w:rPr>
+          <w:b/>
+          <w:bCs/>
+          <w:sz w:val="22"/>
+          <w:szCs w:val="22"/>
+          <w:lang w:val="en-US"/>
+        </w:rPr>
+        <w:t>s</w:t>
+      </w:r>
+    </w:p>
+    <w:tbl>
+      <w:tblPr>
+        <w:tblStyle w:val="ListTable3"/>
+        <w:tblW w:w="0" w:type="auto"/>
+        <w:jc w:val="center"/>
+        <w:tblLook w:val="04A0" w:firstRow="1" w:lastRow="0" w:firstColumn="1" w:lastColumn="0" w:noHBand="0" w:noVBand="1"/>
+      </w:tblPr>
+      <w:tblGrid>
+        <w:gridCol w:w="1868"/>
+        <w:gridCol w:w="1330"/>
+      </w:tblGrid>
+      <w:tr>
+        <w:trPr>
+          <w:cnfStyle w:val="100000000000" w:firstRow="1" w:lastRow="0" w:firstColumn="0" w:lastColumn="0" w:oddVBand="0" w:evenVBand="0" w:oddHBand="0" w:evenHBand="0" w:firstRowFirstColumn="0" w:firstRowLastColumn="0" w:lastRowFirstColumn="0" w:lastRowLastColumn="0"/>
+          <w:jc w:val="center"/>
+        </w:trPr>
+        <w:tc>
+          <w:tcPr>
+            <w:cnfStyle w:val="001000000100" w:firstRow="0" w:lastRow="0" w:firstColumn="1" w:lastColumn="0" w:oddVBand="0" w:evenVBand="0" w:oddHBand="0" w:evenHBand="0" w:firstRowFirstColumn="1" w:firstRowLastColumn="0" w:lastRowFirstColumn="0" w:lastRowLastColumn="0"/>
+            <w:tcW w:w="0" w:type="auto"/>
+            <w:hideMark/>
+          </w:tcPr>
+          <w:p>
+            <w:pPr>
+              <w:jc w:val="center"/>
+              <w:rPr>
+                <w:rFonts w:ascii="Segoe UI" w:eastAsia="Times New Roman" w:hAnsi="Segoe UI" w:cs="Segoe UI"/>
+                <w:color w:val="F0F6FC"/>
+                <w:sz w:val="22"/>
+                <w:szCs w:val="22"/>
+                <w:lang w:eastAsia="en-IN"/>
+              </w:rPr>
+            </w:pPr>
+            <w:r>
+              <w:rPr>
+                <w:rFonts w:ascii="Segoe UI" w:eastAsia="Times New Roman" w:hAnsi="Segoe UI" w:cs="Segoe UI"/>
+                <w:color w:val="F0F6FC"/>
+                <w:sz w:val="22"/>
+                <w:szCs w:val="22"/>
+                <w:lang w:eastAsia="en-IN"/>
+              </w:rPr>
+              <w:t>Name</w:t>
+            </w:r>
+          </w:p>
+        </w:tc>
+        <w:tc>
+          <w:tcPr>
+            <w:tcW w:w="0" w:type="auto"/>
+            <w:hideMark/>
+          </w:tcPr>
+          <w:p>
+            <w:pPr>
+              <w:jc w:val="center"/>
+              <w:cnfStyle w:val="100000000000" w:firstRow="1" w:lastRow="0" w:firstColumn="0" w:lastColumn="0" w:oddVBand="0" w:evenVBand="0" w:oddHBand="0" w:evenHBand="0" w:firstRowFirstColumn="0" w:firstRowLastColumn="0" w:lastRowFirstColumn="0" w:lastRowLastColumn="0"/>
+              <w:rPr>
+                <w:rFonts w:ascii="Segoe UI" w:eastAsia="Times New Roman" w:hAnsi="Segoe UI" w:cs="Segoe UI"/>
+                <w:color w:val="F0F6FC"/>
+                <w:sz w:val="22"/>
+                <w:szCs w:val="22"/>
+                <w:lang w:eastAsia="en-IN"/>
+              </w:rPr>
+            </w:pPr>
+            <w:r>
+              <w:rPr>
+                <w:rFonts w:ascii="Segoe UI" w:eastAsia="Times New Roman" w:hAnsi="Segoe UI" w:cs="Segoe UI"/>
+                <w:color w:val="F0F6FC"/>
+                <w:sz w:val="22"/>
+                <w:szCs w:val="22"/>
+                <w:lang w:eastAsia="en-IN"/>
+              </w:rPr>
+              <w:t>N Number</w:t>
+            </w:r>
+          </w:p>
+        </w:tc>
+      </w:tr>
+      <w:tr>
+        <w:trPr>
+          <w:cnfStyle w:val="000000100000" w:firstRow="0" w:lastRow="0" w:firstColumn="0" w:lastColumn="0" w:oddVBand="0" w:evenVBand="0" w:oddHBand="1" w:evenHBand="0" w:firstRowFirstColumn="0" w:firstRowLastColumn="0" w:lastRowFirstColumn="0" w:lastRowLastColumn="0"/>
+          <w:jc w:val="center"/>
+        </w:trPr>
+        <w:tc>
+          <w:tcPr>
+            <w:cnfStyle w:val="001000000000" w:firstRow="0" w:lastRow="0" w:firstColumn="1" w:lastColumn="0" w:oddVBand="0" w:evenVBand="0" w:oddHBand="0" w:evenHBand="0" w:firstRowFirstColumn="0" w:firstRowLastColumn="0" w:lastRowFirstColumn="0" w:lastRowLastColumn="0"/>
+            <w:tcW w:w="0" w:type="auto"/>
+            <w:hideMark/>
+          </w:tcPr>
+          <w:p>
+            <w:pPr>
+              <w:jc w:val="center"/>
+              <w:rPr>
+                <w:rFonts w:ascii="Segoe UI" w:eastAsia="Times New Roman" w:hAnsi="Segoe UI" w:cs="Segoe UI"/>
+                <w:color w:val="000000" w:themeColor="text1"/>
+                <w:sz w:val="22"/>
+                <w:szCs w:val="22"/>
+                <w:lang w:eastAsia="en-IN"/>
+              </w:rPr>
+            </w:pPr>
+            <w:r>
+              <w:rPr>
+                <w:rFonts w:ascii="Segoe UI" w:eastAsia="Times New Roman" w:hAnsi="Segoe UI" w:cs="Segoe UI"/>
+                <w:color w:val="000000" w:themeColor="text1"/>
+                <w:sz w:val="22"/>
+                <w:szCs w:val="22"/>
+                <w:lang w:eastAsia="en-IN"/>
+              </w:rPr>
+              <w:t>Ayush Thakur</w:t>
+            </w:r>
+          </w:p>
+        </w:tc>
+        <w:tc>
+          <w:tcPr>
+            <w:tcW w:w="0" w:type="auto"/>
+            <w:hideMark/>
+          </w:tcPr>
+          <w:p>
+            <w:pPr>
+              <w:jc w:val="center"/>
+              <w:cnfStyle w:val="000000100000" w:firstRow="0" w:lastRow="0" w:firstColumn="0" w:lastColumn="0" w:oddVBand="0" w:evenVBand="0" w:oddHBand="1" w:evenHBand="0" w:firstRowFirstColumn="0" w:firstRowLastColumn="0" w:lastRowFirstColumn="0" w:lastRowLastColumn="0"/>
+              <w:rPr>
+                <w:rFonts w:ascii="Segoe UI" w:eastAsia="Times New Roman" w:hAnsi="Segoe UI" w:cs="Segoe UI"/>
+                <w:color w:val="000000" w:themeColor="text1"/>
+                <w:sz w:val="22"/>
+                <w:szCs w:val="22"/>
+                <w:lang w:eastAsia="en-IN"/>
+              </w:rPr>
+            </w:pPr>
+            <w:r>
+              <w:rPr>
+                <w:rFonts w:ascii="Segoe UI" w:eastAsia="Times New Roman" w:hAnsi="Segoe UI" w:cs="Segoe UI"/>
+                <w:color w:val="000000" w:themeColor="text1"/>
+                <w:sz w:val="22"/>
+                <w:szCs w:val="22"/>
+                <w:lang w:eastAsia="en-IN"/>
+              </w:rPr>
+              <w:t>N01649393</w:t>
+            </w:r>
+          </w:p>
+        </w:tc>
+      </w:tr>
+      <w:tr>
+        <w:trPr>
+          <w:jc w:val="center"/>
+        </w:trPr>
+        <w:tc>
+          <w:tcPr>
+            <w:cnfStyle w:val="001000000000" w:firstRow="0" w:lastRow="0" w:firstColumn="1" w:lastColumn="0" w:oddVBand="0" w:evenVBand="0" w:oddHBand="0" w:evenHBand="0" w:firstRowFirstColumn="0" w:firstRowLastColumn="0" w:lastRowFirstColumn="0" w:lastRowLastColumn="0"/>
+            <w:tcW w:w="0" w:type="auto"/>
+            <w:hideMark/>
+          </w:tcPr>
+          <w:p>
+            <w:pPr>
+              <w:jc w:val="center"/>
+              <w:rPr>
+                <w:rFonts w:ascii="Segoe UI" w:eastAsia="Times New Roman" w:hAnsi="Segoe UI" w:cs="Segoe UI"/>
+                <w:color w:val="000000" w:themeColor="text1"/>
+                <w:sz w:val="22"/>
+                <w:szCs w:val="22"/>
+                <w:lang w:eastAsia="en-IN"/>
+              </w:rPr>
+            </w:pPr>
+            <w:r>
+              <w:rPr>
+                <w:rFonts w:ascii="Segoe UI" w:eastAsia="Times New Roman" w:hAnsi="Segoe UI" w:cs="Segoe UI"/>
+                <w:color w:val="000000" w:themeColor="text1"/>
+                <w:sz w:val="22"/>
+                <w:szCs w:val="22"/>
+                <w:lang w:eastAsia="en-IN"/>
+              </w:rPr>
+              <w:t>Manas Pandya</w:t>
+            </w:r>
+          </w:p>
+        </w:tc>
+        <w:tc>
+          <w:tcPr>
+            <w:tcW w:w="0" w:type="auto"/>
+            <w:hideMark/>
+          </w:tcPr>
+          <w:p>
+            <w:pPr>
+              <w:jc w:val="center"/>
+              <w:cnfStyle w:val="000000000000" w:firstRow="0" w:lastRow="0" w:firstColumn="0" w:lastColumn="0" w:oddVBand="0" w:evenVBand="0" w:oddHBand="0" w:evenHBand="0" w:firstRowFirstColumn="0" w:firstRowLastColumn="0" w:lastRowFirstColumn="0" w:lastRowLastColumn="0"/>
+              <w:rPr>
+                <w:rFonts w:ascii="Segoe UI" w:eastAsia="Times New Roman" w:hAnsi="Segoe UI" w:cs="Segoe UI"/>
+                <w:color w:val="000000" w:themeColor="text1"/>
+                <w:sz w:val="22"/>
+                <w:szCs w:val="22"/>
+                <w:lang w:eastAsia="en-IN"/>
+              </w:rPr>
+            </w:pPr>
+            <w:r>
+              <w:rPr>
+                <w:rFonts w:ascii="Segoe UI" w:eastAsia="Times New Roman" w:hAnsi="Segoe UI" w:cs="Segoe UI"/>
+                <w:color w:val="000000" w:themeColor="text1"/>
+                <w:sz w:val="22"/>
+                <w:szCs w:val="22"/>
+                <w:lang w:eastAsia="en-IN"/>
+              </w:rPr>
+              <w:t>N01657298</w:t>
+            </w:r>
+          </w:p>
+        </w:tc>
+      </w:tr>
+      <w:tr>
+        <w:trPr>
+          <w:cnfStyle w:val="000000100000" w:firstRow="0" w:lastRow="0" w:firstColumn="0" w:lastColumn="0" w:oddVBand="0" w:evenVBand="0" w:oddHBand="1" w:evenHBand="0" w:firstRowFirstColumn="0" w:firstRowLastColumn="0" w:lastRowFirstColumn="0" w:lastRowLastColumn="0"/>
+          <w:jc w:val="center"/>
+        </w:trPr>
+        <w:tc>
+          <w:tcPr>
+            <w:cnfStyle w:val="001000000000" w:firstRow="0" w:lastRow="0" w:firstColumn="1" w:lastColumn="0" w:oddVBand="0" w:evenVBand="0" w:oddHBand="0" w:evenHBand="0" w:firstRowFirstColumn="0" w:firstRowLastColumn="0" w:lastRowFirstColumn="0" w:lastRowLastColumn="0"/>
+            <w:tcW w:w="0" w:type="auto"/>
+            <w:hideMark/>
+          </w:tcPr>
+          <w:p>
+            <w:pPr>
+              <w:jc w:val="center"/>
+              <w:rPr>
+                <w:rFonts w:ascii="Segoe UI" w:eastAsia="Times New Roman" w:hAnsi="Segoe UI" w:cs="Segoe UI"/>
+                <w:color w:val="000000" w:themeColor="text1"/>
+                <w:sz w:val="22"/>
+                <w:szCs w:val="22"/>
+                <w:lang w:eastAsia="en-IN"/>
+              </w:rPr>
+            </w:pPr>
+            <w:r>
+              <w:rPr>
+                <w:rFonts w:ascii="Segoe UI" w:eastAsia="Times New Roman" w:hAnsi="Segoe UI" w:cs="Segoe UI"/>
+                <w:color w:val="000000" w:themeColor="text1"/>
+                <w:sz w:val="22"/>
+                <w:szCs w:val="22"/>
+                <w:lang w:eastAsia="en-IN"/>
+              </w:rPr>
+              <w:t xml:space="preserve">Vivek </w:t>
+            </w:r>
+            <w:proofErr w:type="spellStart"/>
+            <w:r>
+              <w:rPr>
+                <w:rFonts w:ascii="Segoe UI" w:eastAsia="Times New Roman" w:hAnsi="Segoe UI" w:cs="Segoe UI"/>
+                <w:color w:val="000000" w:themeColor="text1"/>
+                <w:sz w:val="22"/>
+                <w:szCs w:val="22"/>
+                <w:lang w:eastAsia="en-IN"/>
+              </w:rPr>
+              <w:t>Chalodiya</w:t>
+            </w:r>
+            <w:proofErr w:type="spellEnd"/>
+          </w:p>
+        </w:tc>
+        <w:tc>
+          <w:tcPr>
+            <w:tcW w:w="0" w:type="auto"/>
+            <w:hideMark/>
+          </w:tcPr>
+          <w:p>
+            <w:pPr>
+              <w:jc w:val="center"/>
+              <w:cnfStyle w:val="000000100000" w:firstRow="0" w:lastRow="0" w:firstColumn="0" w:lastColumn="0" w:oddVBand="0" w:evenVBand="0" w:oddHBand="1" w:evenHBand="0" w:firstRowFirstColumn="0" w:firstRowLastColumn="0" w:lastRowFirstColumn="0" w:lastRowLastColumn="0"/>
+              <w:rPr>
+                <w:rFonts w:ascii="Segoe UI" w:eastAsia="Times New Roman" w:hAnsi="Segoe UI" w:cs="Segoe UI"/>
+                <w:color w:val="000000" w:themeColor="text1"/>
+                <w:sz w:val="22"/>
+                <w:szCs w:val="22"/>
+                <w:lang w:eastAsia="en-IN"/>
+              </w:rPr>
+            </w:pPr>
+            <w:r>
+              <w:rPr>
+                <w:rFonts w:ascii="Segoe UI" w:eastAsia="Times New Roman" w:hAnsi="Segoe UI" w:cs="Segoe UI"/>
+                <w:color w:val="000000" w:themeColor="text1"/>
+                <w:sz w:val="22"/>
+                <w:szCs w:val="22"/>
+                <w:lang w:eastAsia="en-IN"/>
+              </w:rPr>
+              <w:t>N01652717</w:t>
+            </w:r>
+          </w:p>
+        </w:tc>
+      </w:tr>
+    </w:tbl>
+    <w:p>
+      <w:pPr>
+        <w:jc w:val="center"/>
+        <w:rPr>
+          <w:sz w:val="22"/>
+          <w:szCs w:val="22"/>
+        </w:rPr>
+      </w:pPr>
+    </w:p>
+    <w:p>
+      <w:pPr>
+        <w:rPr>
+          <w:sz w:val="22"/>
+          <w:szCs w:val="22"/>
+        </w:rPr>
+      </w:pPr>
+    </w:p>
+    <w:p>
+      <w:pPr>
+        <w:rPr>
+          <w:sz w:val="22"/>
+          <w:szCs w:val="22"/>
+        </w:rPr>
+      </w:pPr>
+      <w:r>
+        <w:rPr>
+          <w:sz w:val="22"/>
+          <w:szCs w:val="22"/>
+        </w:rPr>
+        <w:br w:type="page"/>
+      </w:r>
+    </w:p>
+    <w:p>
+      <w:pPr>
+        <w:rPr>
+          <w:sz w:val="22"/>
+          <w:szCs w:val="22"/>
+        </w:rPr>
+      </w:pPr>
+      <w:r>
+        <w:rPr>
+          <w:sz w:val="22"/>
+          <w:szCs w:val="22"/>
+        </w:rPr>
+        <w:lastRenderedPageBreak/>
+        <w:t>Table of Content</w:t>
+      </w:r>
+    </w:p>
+    <w:tbl>
+      <w:tblPr>
+        <w:tblStyle w:val="GridTable5Dark-Accent1"/>
+        <w:tblW w:w="11046" w:type="dxa"/>
+        <w:tblLayout w:type="fixed"/>
+        <w:tblLook w:val="04A0" w:firstRow="1" w:lastRow="0" w:firstColumn="1" w:lastColumn="0" w:noHBand="0" w:noVBand="1"/>
+      </w:tblPr>
+      <w:tblGrid>
+        <w:gridCol w:w="805"/>
+        <w:gridCol w:w="8730"/>
+        <w:gridCol w:w="1511"/>
+      </w:tblGrid>
+      <w:tr>
+        <w:trPr>
+          <w:cnfStyle w:val="100000000000" w:firstRow="1" w:lastRow="0" w:firstColumn="0" w:lastColumn="0" w:oddVBand="0" w:evenVBand="0" w:oddHBand="0" w:evenHBand="0" w:firstRowFirstColumn="0" w:firstRowLastColumn="0" w:lastRowFirstColumn="0" w:lastRowLastColumn="0"/>
+          <w:trHeight w:val="598"/>
+        </w:trPr>
+        <w:tc>
+          <w:tcPr>
+            <w:cnfStyle w:val="001000000000" w:firstRow="0" w:lastRow="0" w:firstColumn="1" w:lastColumn="0" w:oddVBand="0" w:evenVBand="0" w:oddHBand="0" w:evenHBand="0" w:firstRowFirstColumn="0" w:firstRowLastColumn="0" w:lastRowFirstColumn="0" w:lastRowLastColumn="0"/>
+            <w:tcW w:w="805" w:type="dxa"/>
+          </w:tcPr>
+          <w:p>
+            <w:pPr>
+              <w:rPr>
+                <w:sz w:val="22"/>
+                <w:szCs w:val="22"/>
+              </w:rPr>
+            </w:pPr>
+            <w:r>
+              <w:rPr>
+                <w:sz w:val="22"/>
+                <w:szCs w:val="22"/>
+              </w:rPr>
+              <w:t xml:space="preserve">Index </w:t>
+            </w:r>
+          </w:p>
+        </w:tc>
+        <w:tc>
+          <w:tcPr>
+            <w:tcW w:w="8730" w:type="dxa"/>
+          </w:tcPr>
+          <w:p>
+            <w:pPr>
+              <w:cnfStyle w:val="100000000000" w:firstRow="1" w:lastRow="0" w:firstColumn="0" w:lastColumn="0" w:oddVBand="0" w:evenVBand="0" w:oddHBand="0" w:evenHBand="0" w:firstRowFirstColumn="0" w:firstRowLastColumn="0" w:lastRowFirstColumn="0" w:lastRowLastColumn="0"/>
+              <w:rPr>
+                <w:sz w:val="22"/>
+                <w:szCs w:val="22"/>
+              </w:rPr>
+            </w:pPr>
+            <w:r>
+              <w:rPr>
+                <w:sz w:val="22"/>
+                <w:szCs w:val="22"/>
+              </w:rPr>
+              <w:t>Description</w:t>
+            </w:r>
+          </w:p>
+        </w:tc>
+        <w:tc>
+          <w:tcPr>
+            <w:tcW w:w="1511" w:type="dxa"/>
+          </w:tcPr>
+          <w:p>
+            <w:pPr>
+              <w:cnfStyle w:val="100000000000" w:firstRow="1" w:lastRow="0" w:firstColumn="0" w:lastColumn="0" w:oddVBand="0" w:evenVBand="0" w:oddHBand="0" w:evenHBand="0" w:firstRowFirstColumn="0" w:firstRowLastColumn="0" w:lastRowFirstColumn="0" w:lastRowLastColumn="0"/>
+              <w:rPr>
+                <w:sz w:val="22"/>
+                <w:szCs w:val="22"/>
+              </w:rPr>
+            </w:pPr>
+            <w:r>
+              <w:rPr>
+                <w:sz w:val="22"/>
+                <w:szCs w:val="22"/>
+              </w:rPr>
+              <w:t>Page no.</w:t>
+            </w:r>
+          </w:p>
+        </w:tc>
+      </w:tr>
+      <w:tr>
+        <w:trPr>
+          <w:cnfStyle w:val="000000100000" w:firstRow="0" w:lastRow="0" w:firstColumn="0" w:lastColumn="0" w:oddVBand="0" w:evenVBand="0" w:oddHBand="1" w:evenHBand="0" w:firstRowFirstColumn="0" w:firstRowLastColumn="0" w:lastRowFirstColumn="0" w:lastRowLastColumn="0"/>
+          <w:trHeight w:val="598"/>
+        </w:trPr>
+        <w:tc>
+          <w:tcPr>
+            <w:cnfStyle w:val="001000000000" w:firstRow="0" w:lastRow="0" w:firstColumn="1" w:lastColumn="0" w:oddVBand="0" w:evenVBand="0" w:oddHBand="0" w:evenHBand="0" w:firstRowFirstColumn="0" w:firstRowLastColumn="0" w:lastRowFirstColumn="0" w:lastRowLastColumn="0"/>
+            <w:tcW w:w="805" w:type="dxa"/>
+          </w:tcPr>
+          <w:p>
+            <w:pPr>
+              <w:rPr>
+                <w:sz w:val="22"/>
+                <w:szCs w:val="22"/>
+              </w:rPr>
+            </w:pPr>
+            <w:r>
+              <w:rPr>
+                <w:sz w:val="22"/>
+                <w:szCs w:val="22"/>
+              </w:rPr>
+              <w:t>1</w:t>
+            </w:r>
+          </w:p>
+        </w:tc>
+        <w:tc>
+          <w:tcPr>
+            <w:tcW w:w="8730" w:type="dxa"/>
+          </w:tcPr>
+          <w:p>
+            <w:pPr>
+              <w:cnfStyle w:val="000000100000" w:firstRow="0" w:lastRow="0" w:firstColumn="0" w:lastColumn="0" w:oddVBand="0" w:evenVBand="0" w:oddHBand="1" w:evenHBand="0" w:firstRowFirstColumn="0" w:firstRowLastColumn="0" w:lastRowFirstColumn="0" w:lastRowLastColumn="0"/>
+              <w:rPr>
+                <w:sz w:val="22"/>
+                <w:szCs w:val="22"/>
+              </w:rPr>
+            </w:pPr>
+            <w:r>
+              <w:rPr>
+                <w:sz w:val="22"/>
+                <w:szCs w:val="22"/>
+              </w:rPr>
+              <w:t>Project Description</w:t>
+            </w:r>
+          </w:p>
+        </w:tc>
+        <w:tc>
+          <w:tcPr>
+            <w:tcW w:w="1511" w:type="dxa"/>
+          </w:tcPr>
+          <w:p>
+            <w:pPr>
+              <w:cnfStyle w:val="000000100000" w:firstRow="0" w:lastRow="0" w:firstColumn="0" w:lastColumn="0" w:oddVBand="0" w:evenVBand="0" w:oddHBand="1" w:evenHBand="0" w:firstRowFirstColumn="0" w:firstRowLastColumn="0" w:lastRowFirstColumn="0" w:lastRowLastColumn="0"/>
+              <w:rPr>
+                <w:sz w:val="22"/>
+                <w:szCs w:val="22"/>
+              </w:rPr>
+            </w:pPr>
+            <w:r>
+              <w:rPr>
+                <w:sz w:val="22"/>
+                <w:szCs w:val="22"/>
+              </w:rPr>
+              <w:t>3</w:t>
+            </w:r>
+          </w:p>
+        </w:tc>
+      </w:tr>
+      <w:tr>
+        <w:trPr>
+          <w:trHeight w:val="598"/>
+        </w:trPr>
+        <w:tc>
+          <w:tcPr>
+            <w:cnfStyle w:val="001000000000" w:firstRow="0" w:lastRow="0" w:firstColumn="1" w:lastColumn="0" w:oddVBand="0" w:evenVBand="0" w:oddHBand="0" w:evenHBand="0" w:firstRowFirstColumn="0" w:firstRowLastColumn="0" w:lastRowFirstColumn="0" w:lastRowLastColumn="0"/>
+            <w:tcW w:w="805" w:type="dxa"/>
+          </w:tcPr>
+          <w:p>
+            <w:pPr>
+              <w:rPr>
+                <w:sz w:val="22"/>
+                <w:szCs w:val="22"/>
+              </w:rPr>
+            </w:pPr>
+            <w:r>
+              <w:rPr>
+                <w:sz w:val="22"/>
+                <w:szCs w:val="22"/>
+              </w:rPr>
+              <w:t>2</w:t>
+            </w:r>
+          </w:p>
+        </w:tc>
+        <w:tc>
+          <w:tcPr>
+            <w:tcW w:w="8730" w:type="dxa"/>
+          </w:tcPr>
+          <w:p>
+            <w:pPr>
+              <w:cnfStyle w:val="000000000000" w:firstRow="0" w:lastRow="0" w:firstColumn="0" w:lastColumn="0" w:oddVBand="0" w:evenVBand="0" w:oddHBand="0" w:evenHBand="0" w:firstRowFirstColumn="0" w:firstRowLastColumn="0" w:lastRowFirstColumn="0" w:lastRowLastColumn="0"/>
+              <w:rPr>
+                <w:sz w:val="22"/>
+                <w:szCs w:val="22"/>
+              </w:rPr>
+            </w:pPr>
+            <w:r>
+              <w:rPr>
+                <w:sz w:val="22"/>
+                <w:szCs w:val="22"/>
+              </w:rPr>
+              <w:t>Dataset selection</w:t>
+            </w:r>
+          </w:p>
+        </w:tc>
+        <w:tc>
+          <w:tcPr>
+            <w:tcW w:w="1511" w:type="dxa"/>
+          </w:tcPr>
+          <w:p>
+            <w:pPr>
+              <w:cnfStyle w:val="000000000000" w:firstRow="0" w:lastRow="0" w:firstColumn="0" w:lastColumn="0" w:oddVBand="0" w:evenVBand="0" w:oddHBand="0" w:evenHBand="0" w:firstRowFirstColumn="0" w:firstRowLastColumn="0" w:lastRowFirstColumn="0" w:lastRowLastColumn="0"/>
+              <w:rPr>
+                <w:sz w:val="22"/>
+                <w:szCs w:val="22"/>
+              </w:rPr>
+            </w:pPr>
+            <w:r>
+              <w:rPr>
+                <w:sz w:val="22"/>
+                <w:szCs w:val="22"/>
+              </w:rPr>
+              <w:t>4</w:t>
+            </w:r>
+          </w:p>
+        </w:tc>
+      </w:tr>
+      <w:tr>
+        <w:trPr>
+          <w:cnfStyle w:val="000000100000" w:firstRow="0" w:lastRow="0" w:firstColumn="0" w:lastColumn="0" w:oddVBand="0" w:evenVBand="0" w:oddHBand="1" w:evenHBand="0" w:firstRowFirstColumn="0" w:firstRowLastColumn="0" w:lastRowFirstColumn="0" w:lastRowLastColumn="0"/>
+          <w:trHeight w:val="598"/>
+        </w:trPr>
+        <w:tc>
+          <w:tcPr>
+            <w:cnfStyle w:val="001000000000" w:firstRow="0" w:lastRow="0" w:firstColumn="1" w:lastColumn="0" w:oddVBand="0" w:evenVBand="0" w:oddHBand="0" w:evenHBand="0" w:firstRowFirstColumn="0" w:firstRowLastColumn="0" w:lastRowFirstColumn="0" w:lastRowLastColumn="0"/>
+            <w:tcW w:w="805" w:type="dxa"/>
+          </w:tcPr>
+          <w:p>
+            <w:pPr>
+              <w:rPr>
+                <w:sz w:val="22"/>
+                <w:szCs w:val="22"/>
+              </w:rPr>
+            </w:pPr>
+          </w:p>
+        </w:tc>
+        <w:tc>
+          <w:tcPr>
+            <w:tcW w:w="8730" w:type="dxa"/>
+          </w:tcPr>
+          <w:p>
+            <w:pPr>
+              <w:cnfStyle w:val="000000100000" w:firstRow="0" w:lastRow="0" w:firstColumn="0" w:lastColumn="0" w:oddVBand="0" w:evenVBand="0" w:oddHBand="1" w:evenHBand="0" w:firstRowFirstColumn="0" w:firstRowLastColumn="0" w:lastRowFirstColumn="0" w:lastRowLastColumn="0"/>
+              <w:rPr>
+                <w:sz w:val="22"/>
+                <w:szCs w:val="22"/>
+              </w:rPr>
+            </w:pPr>
+          </w:p>
+        </w:tc>
+        <w:tc>
+          <w:tcPr>
+            <w:tcW w:w="1511" w:type="dxa"/>
+          </w:tcPr>
+          <w:p>
+            <w:pPr>
+              <w:cnfStyle w:val="000000100000" w:firstRow="0" w:lastRow="0" w:firstColumn="0" w:lastColumn="0" w:oddVBand="0" w:evenVBand="0" w:oddHBand="1" w:evenHBand="0" w:firstRowFirstColumn="0" w:firstRowLastColumn="0" w:lastRowFirstColumn="0" w:lastRowLastColumn="0"/>
+              <w:rPr>
+                <w:sz w:val="22"/>
+                <w:szCs w:val="22"/>
+              </w:rPr>
+            </w:pPr>
+          </w:p>
+        </w:tc>
+      </w:tr>
+      <w:tr>
+        <w:trPr>
+          <w:trHeight w:val="598"/>
+        </w:trPr>
+        <w:tc>
+          <w:tcPr>
+            <w:cnfStyle w:val="001000000000" w:firstRow="0" w:lastRow="0" w:firstColumn="1" w:lastColumn="0" w:oddVBand="0" w:evenVBand="0" w:oddHBand="0" w:evenHBand="0" w:firstRowFirstColumn="0" w:firstRowLastColumn="0" w:lastRowFirstColumn="0" w:lastRowLastColumn="0"/>
+            <w:tcW w:w="805" w:type="dxa"/>
+          </w:tcPr>
+          <w:p>
+            <w:pPr>
+              <w:rPr>
+                <w:sz w:val="22"/>
+                <w:szCs w:val="22"/>
+              </w:rPr>
+            </w:pPr>
+          </w:p>
+        </w:tc>
+        <w:tc>
+          <w:tcPr>
+            <w:tcW w:w="8730" w:type="dxa"/>
+          </w:tcPr>
+          <w:p>
+            <w:pPr>
+              <w:cnfStyle w:val="000000000000" w:firstRow="0" w:lastRow="0" w:firstColumn="0" w:lastColumn="0" w:oddVBand="0" w:evenVBand="0" w:oddHBand="0" w:evenHBand="0" w:firstRowFirstColumn="0" w:firstRowLastColumn="0" w:lastRowFirstColumn="0" w:lastRowLastColumn="0"/>
+              <w:rPr>
+                <w:sz w:val="22"/>
+                <w:szCs w:val="22"/>
+              </w:rPr>
+            </w:pPr>
+          </w:p>
+        </w:tc>
+        <w:tc>
+          <w:tcPr>
+            <w:tcW w:w="1511" w:type="dxa"/>
+          </w:tcPr>
+          <w:p>
+            <w:pPr>
+              <w:cnfStyle w:val="000000000000" w:firstRow="0" w:lastRow="0" w:firstColumn="0" w:lastColumn="0" w:oddVBand="0" w:evenVBand="0" w:oddHBand="0" w:evenHBand="0" w:firstRowFirstColumn="0" w:firstRowLastColumn="0" w:lastRowFirstColumn="0" w:lastRowLastColumn="0"/>
+              <w:rPr>
+                <w:sz w:val="22"/>
+                <w:szCs w:val="22"/>
+              </w:rPr>
+            </w:pPr>
+          </w:p>
+        </w:tc>
+      </w:tr>
+      <w:tr>
+        <w:trPr>
+          <w:cnfStyle w:val="000000100000" w:firstRow="0" w:lastRow="0" w:firstColumn="0" w:lastColumn="0" w:oddVBand="0" w:evenVBand="0" w:oddHBand="1" w:evenHBand="0" w:firstRowFirstColumn="0" w:firstRowLastColumn="0" w:lastRowFirstColumn="0" w:lastRowLastColumn="0"/>
+          <w:trHeight w:val="598"/>
+        </w:trPr>
+        <w:tc>
+          <w:tcPr>
+            <w:cnfStyle w:val="001000000000" w:firstRow="0" w:lastRow="0" w:firstColumn="1" w:lastColumn="0" w:oddVBand="0" w:evenVBand="0" w:oddHBand="0" w:evenHBand="0" w:firstRowFirstColumn="0" w:firstRowLastColumn="0" w:lastRowFirstColumn="0" w:lastRowLastColumn="0"/>
+            <w:tcW w:w="805" w:type="dxa"/>
+          </w:tcPr>
+          <w:p>
+            <w:pPr>
+              <w:rPr>
+                <w:sz w:val="22"/>
+                <w:szCs w:val="22"/>
+              </w:rPr>
+            </w:pPr>
+          </w:p>
+        </w:tc>
+        <w:tc>
+          <w:tcPr>
+            <w:tcW w:w="8730" w:type="dxa"/>
+          </w:tcPr>
+          <w:p>
+            <w:pPr>
+              <w:cnfStyle w:val="000000100000" w:firstRow="0" w:lastRow="0" w:firstColumn="0" w:lastColumn="0" w:oddVBand="0" w:evenVBand="0" w:oddHBand="1" w:evenHBand="0" w:firstRowFirstColumn="0" w:firstRowLastColumn="0" w:lastRowFirstColumn="0" w:lastRowLastColumn="0"/>
+              <w:rPr>
+                <w:sz w:val="22"/>
+                <w:szCs w:val="22"/>
+              </w:rPr>
+            </w:pPr>
+          </w:p>
+        </w:tc>
+        <w:tc>
+          <w:tcPr>
+            <w:tcW w:w="1511" w:type="dxa"/>
+          </w:tcPr>
+          <w:p>
+            <w:pPr>
+              <w:cnfStyle w:val="000000100000" w:firstRow="0" w:lastRow="0" w:firstColumn="0" w:lastColumn="0" w:oddVBand="0" w:evenVBand="0" w:oddHBand="1" w:evenHBand="0" w:firstRowFirstColumn="0" w:firstRowLastColumn="0" w:lastRowFirstColumn="0" w:lastRowLastColumn="0"/>
+              <w:rPr>
+                <w:sz w:val="22"/>
+                <w:szCs w:val="22"/>
+              </w:rPr>
+            </w:pPr>
+          </w:p>
+        </w:tc>
+      </w:tr>
+    </w:tbl>
+    <w:p>
+      <w:pPr>
+        <w:rPr>
+          <w:sz w:val="22"/>
+          <w:szCs w:val="22"/>
+        </w:rPr>
+      </w:pPr>
+    </w:p>
+    <w:p>
+      <w:pPr>
+        <w:rPr>
+          <w:sz w:val="22"/>
+          <w:szCs w:val="22"/>
+        </w:rPr>
+      </w:pPr>
+    </w:p>
+    <w:p>
+      <w:pPr>
+        <w:rPr>
+          <w:sz w:val="22"/>
+          <w:szCs w:val="22"/>
+        </w:rPr>
+      </w:pPr>
+      <w:r>
+        <w:rPr>
+          <w:sz w:val="22"/>
+          <w:szCs w:val="22"/>
+        </w:rPr>
+        <w:br w:type="page"/>
+      </w:r>
+    </w:p>
+    <w:p>
+      <w:pPr>
+        <w:pStyle w:val="Heading1"/>
+      </w:pPr>
+      <w:r>
+        <w:lastRenderedPageBreak/>
+        <w:t>Project Description</w:t>
+      </w:r>
+    </w:p>
+    <w:p>
+      <w:pPr>
+        <w:rPr>
+          <w:sz w:val="22"/>
+          <w:szCs w:val="22"/>
+        </w:rPr>
+      </w:pPr>
+    </w:p>
+    <w:p>
+      <w:pPr>
+        <w:rPr>
+          <w:sz w:val="22"/>
+          <w:szCs w:val="22"/>
+        </w:rPr>
+      </w:pPr>
+      <w:r>
+        <w:rPr>
+          <w:sz w:val="22"/>
+          <w:szCs w:val="22"/>
+        </w:rPr>
+        <w:t>We aim to create a news web app using Node, Express, MongoDB, and all the necessary tools to provide a category-based reading experience to users, such that it is easy for them to follow specific topics.</w:t>
+      </w:r>
+    </w:p>
+    <w:p>
+      <w:pPr>
+        <w:rPr>
+          <w:sz w:val="22"/>
+          <w:szCs w:val="22"/>
+        </w:rPr>
+      </w:pPr>
+    </w:p>
+    <w:p>
+      <w:pPr>
+        <w:rPr>
+          <w:sz w:val="22"/>
+          <w:szCs w:val="22"/>
+        </w:rPr>
+      </w:pPr>
+      <w:r>
+        <w:rPr>
+          <w:sz w:val="22"/>
+          <w:szCs w:val="22"/>
+        </w:rPr>
+        <w:t>Some of the project features are:</w:t>
+      </w:r>
+    </w:p>
+    <w:p>
+      <w:pPr>
+        <w:pStyle w:val="ListParagraph"/>
+        <w:numPr>
+          <w:ilvl w:val="0"/>
+          <w:numId w:val="1"/>
+        </w:numPr>
+        <w:rPr>
+          <w:sz w:val="22"/>
+          <w:szCs w:val="22"/>
+        </w:rPr>
+      </w:pPr>
+      <w:r>
+        <w:rPr>
+          <w:sz w:val="22"/>
+          <w:szCs w:val="22"/>
+        </w:rPr>
+        <w:t>Interest based news feed selected by the user</w:t>
+      </w:r>
+    </w:p>
+    <w:p>
+      <w:pPr>
+        <w:pStyle w:val="ListParagraph"/>
+        <w:numPr>
+          <w:ilvl w:val="0"/>
+          <w:numId w:val="1"/>
+        </w:numPr>
+        <w:rPr>
+          <w:sz w:val="22"/>
+          <w:szCs w:val="22"/>
+        </w:rPr>
+      </w:pPr>
+      <w:r>
+        <w:rPr>
+          <w:sz w:val="22"/>
+          <w:szCs w:val="22"/>
+        </w:rPr>
+        <w:t>Publisher login and dashboard</w:t>
+      </w:r>
+    </w:p>
+    <w:p>
+      <w:pPr>
+        <w:pStyle w:val="ListParagraph"/>
+        <w:numPr>
+          <w:ilvl w:val="0"/>
+          <w:numId w:val="1"/>
+        </w:numPr>
+        <w:rPr>
+          <w:sz w:val="22"/>
+          <w:szCs w:val="22"/>
+        </w:rPr>
+      </w:pPr>
+      <w:r>
+        <w:rPr>
+          <w:sz w:val="22"/>
+          <w:szCs w:val="22"/>
+        </w:rPr>
+        <w:t xml:space="preserve">Able to perform the addition, deletion, or </w:t>
+      </w:r>
+      <w:proofErr w:type="spellStart"/>
+      <w:r>
+        <w:rPr>
+          <w:sz w:val="22"/>
+          <w:szCs w:val="22"/>
+        </w:rPr>
+        <w:t>updation</w:t>
+      </w:r>
+      <w:proofErr w:type="spellEnd"/>
+      <w:r>
+        <w:rPr>
+          <w:sz w:val="22"/>
+          <w:szCs w:val="22"/>
+        </w:rPr>
+        <w:t xml:space="preserve"> of articles from Publisher</w:t>
+      </w:r>
+    </w:p>
+    <w:p>
+      <w:pPr>
+        <w:pStyle w:val="ListParagraph"/>
+        <w:numPr>
+          <w:ilvl w:val="0"/>
+          <w:numId w:val="1"/>
+        </w:numPr>
+        <w:rPr>
+          <w:sz w:val="22"/>
+          <w:szCs w:val="22"/>
+        </w:rPr>
+      </w:pPr>
+      <w:r>
+        <w:rPr>
+          <w:sz w:val="22"/>
+          <w:szCs w:val="22"/>
+        </w:rPr>
+        <w:t>Using pagination to optimize the web page for mobile users</w:t>
+      </w:r>
+    </w:p>
+    <w:p>
+      <w:pPr>
+        <w:pStyle w:val="ListParagraph"/>
+        <w:numPr>
+          <w:ilvl w:val="0"/>
+          <w:numId w:val="1"/>
+        </w:numPr>
+        <w:rPr>
+          <w:sz w:val="22"/>
+          <w:szCs w:val="22"/>
+        </w:rPr>
+      </w:pPr>
+      <w:r>
+        <w:rPr>
+          <w:sz w:val="22"/>
+          <w:szCs w:val="22"/>
+        </w:rPr>
+        <w:t>Search articles by description or headline</w:t>
+      </w:r>
+    </w:p>
+    <w:p>
+      <w:pPr>
+        <w:pStyle w:val="ListParagraph"/>
+        <w:numPr>
+          <w:ilvl w:val="0"/>
+          <w:numId w:val="1"/>
+        </w:numPr>
+        <w:rPr>
+          <w:sz w:val="22"/>
+          <w:szCs w:val="22"/>
+        </w:rPr>
+      </w:pPr>
+      <w:r>
+        <w:rPr>
+          <w:sz w:val="22"/>
+          <w:szCs w:val="22"/>
+        </w:rPr>
+        <w:t>Sort the articles by newest or the oldest</w:t>
+      </w:r>
+    </w:p>
+    <w:p>
+      <w:pPr>
+        <w:rPr>
+          <w:sz w:val="22"/>
+          <w:szCs w:val="22"/>
+        </w:rPr>
+      </w:pPr>
+    </w:p>
+    <w:p>
+      <w:pPr>
+        <w:rPr>
+          <w:sz w:val="22"/>
+          <w:szCs w:val="22"/>
+        </w:rPr>
+      </w:pPr>
+    </w:p>
     <w:sectPr>
+      <w:footerReference w:type="default" r:id="rId9"/>
       <w:pgSz w:w="11906" w:h="16838" w:code="9"/>
       <w:pgMar w:top="720" w:right="720" w:bottom="720" w:left="720" w:header="720" w:footer="720" w:gutter="0"/>
       <w:cols w:space="720"/>
@@ -72,6 +1155,187 @@
     </w:sectPr>
   </w:body>
 </w:document>
+</file>
+
+<file path=word/endnotes.xml><?xml version="1.0" encoding="utf-8"?>
+<w:endnotes xmlns:wpc="http://schemas.microsoft.com/office/word/2010/wordprocessingCanvas" xmlns:cx="http://schemas.microsoft.com/office/drawing/2014/chartex" xmlns:cx1="http://schemas.microsoft.com/office/drawing/2015/9/8/chartex" xmlns:cx2="http://schemas.microsoft.com/office/drawing/2015/10/21/chartex" xmlns:cx3="http://schemas.microsoft.com/office/drawing/2016/5/9/chartex" xmlns:cx4="http://schemas.microsoft.com/office/drawing/2016/5/10/chartex" xmlns:cx5="http://schemas.microsoft.com/office/drawing/2016/5/11/chartex" xmlns:cx6="http://schemas.microsoft.com/office/drawing/2016/5/12/chartex" xmlns:cx7="http://schemas.microsoft.com/office/drawing/2016/5/13/chartex" xmlns:cx8="http://schemas.microsoft.com/office/drawing/2016/5/14/chartex" xmlns:mc="http://schemas.openxmlformats.org/markup-compatibility/2006" xmlns:aink="http://schemas.microsoft.com/office/drawing/2016/ink" xmlns:am3d="http://schemas.microsoft.com/office/drawing/2017/model3d" xmlns:o="urn:schemas-microsoft-com:office:office" xmlns:oel="http://schemas.microsoft.com/office/2019/extlst" xmlns:r="http://schemas.openxmlformats.org/officeDocument/2006/relationships" xmlns:m="http://schemas.openxmlformats.org/officeDocument/2006/math" xmlns:v="urn:schemas-microsoft-com:vml" xmlns:wp14="http://schemas.microsoft.com/office/word/2010/wordprocessingDrawing" xmlns:wp="http://schemas.openxmlformats.org/drawingml/2006/wordprocessingDrawing" xmlns:w10="urn:schemas-microsoft-com:office:word" xmlns:w="http://schemas.openxmlformats.org/wordprocessingml/2006/main" xmlns:w14="http://schemas.microsoft.com/office/word/2010/wordml" xmlns:w15="http://schemas.microsoft.com/office/word/2012/wordml" xmlns:w16cex="http://schemas.microsoft.com/office/word/2018/wordml/cex" xmlns:w16cid="http://schemas.microsoft.com/office/word/2016/wordml/cid" xmlns:w16="http://schemas.microsoft.com/office/word/2018/wordml" xmlns:w16du="http://schemas.microsoft.com/office/word/2023/wordml/word16du" xmlns:w16sdtdh="http://schemas.microsoft.com/office/word/2020/wordml/sdtdatahash" xmlns:w16sdtfl="http://schemas.microsoft.com/office/word/2024/wordml/sdtformatlock" xmlns:w16se="http://schemas.microsoft.com/office/word/2015/wordml/symex" xmlns:wpg="http://schemas.microsoft.com/office/word/2010/wordprocessingGroup" xmlns:wpi="http://schemas.microsoft.com/office/word/2010/wordprocessingInk" xmlns:wne="http://schemas.microsoft.com/office/word/2006/wordml" xmlns:wps="http://schemas.microsoft.com/office/word/2010/wordprocessingShape" mc:Ignorable="w14 w15 w16se w16cid w16 w16cex w16sdtdh w16sdtfl w16du wp14">
+  <w:endnote w:type="separator" w:id="-1">
+    <w:p>
+      <w:pPr>
+        <w:spacing w:after="0" w:line="240" w:lineRule="auto"/>
+      </w:pPr>
+      <w:r>
+        <w:separator/>
+      </w:r>
+    </w:p>
+  </w:endnote>
+  <w:endnote w:type="continuationSeparator" w:id="0">
+    <w:p>
+      <w:pPr>
+        <w:spacing w:after="0" w:line="240" w:lineRule="auto"/>
+      </w:pPr>
+      <w:r>
+        <w:continuationSeparator/>
+      </w:r>
+    </w:p>
+  </w:endnote>
+</w:endnotes>
+</file>
+
+<file path=word/footer1.xml><?xml version="1.0" encoding="utf-8"?>
+<w:ftr xmlns:wpc="http://schemas.microsoft.com/office/word/2010/wordprocessingCanvas" xmlns:cx="http://schemas.microsoft.com/office/drawing/2014/chartex" xmlns:cx1="http://schemas.microsoft.com/office/drawing/2015/9/8/chartex" xmlns:cx2="http://schemas.microsoft.com/office/drawing/2015/10/21/chartex" xmlns:cx3="http://schemas.microsoft.com/office/drawing/2016/5/9/chartex" xmlns:cx4="http://schemas.microsoft.com/office/drawing/2016/5/10/chartex" xmlns:cx5="http://schemas.microsoft.com/office/drawing/2016/5/11/chartex" xmlns:cx6="http://schemas.microsoft.com/office/drawing/2016/5/12/chartex" xmlns:cx7="http://schemas.microsoft.com/office/drawing/2016/5/13/chartex" xmlns:cx8="http://schemas.microsoft.com/office/drawing/2016/5/14/chartex" xmlns:mc="http://schemas.openxmlformats.org/markup-compatibility/2006" xmlns:aink="http://schemas.microsoft.com/office/drawing/2016/ink" xmlns:am3d="http://schemas.microsoft.com/office/drawing/2017/model3d" xmlns:o="urn:schemas-microsoft-com:office:office" xmlns:oel="http://schemas.microsoft.com/office/2019/extlst" xmlns:r="http://schemas.openxmlformats.org/officeDocument/2006/relationships" xmlns:m="http://schemas.openxmlformats.org/officeDocument/2006/math" xmlns:v="urn:schemas-microsoft-com:vml" xmlns:wp14="http://schemas.microsoft.com/office/word/2010/wordprocessingDrawing" xmlns:wp="http://schemas.openxmlformats.org/drawingml/2006/wordprocessingDrawing" xmlns:w10="urn:schemas-microsoft-com:office:word" xmlns:w="http://schemas.openxmlformats.org/wordprocessingml/2006/main" xmlns:w14="http://schemas.microsoft.com/office/word/2010/wordml" xmlns:w15="http://schemas.microsoft.com/office/word/2012/wordml" xmlns:w16cex="http://schemas.microsoft.com/office/word/2018/wordml/cex" xmlns:w16cid="http://schemas.microsoft.com/office/word/2016/wordml/cid" xmlns:w16="http://schemas.microsoft.com/office/word/2018/wordml" xmlns:w16du="http://schemas.microsoft.com/office/word/2023/wordml/word16du" xmlns:w16sdtdh="http://schemas.microsoft.com/office/word/2020/wordml/sdtdatahash" xmlns:w16sdtfl="http://schemas.microsoft.com/office/word/2024/wordml/sdtformatlock" xmlns:w16se="http://schemas.microsoft.com/office/word/2015/wordml/symex" xmlns:wpg="http://schemas.microsoft.com/office/word/2010/wordprocessingGroup" xmlns:wpi="http://schemas.microsoft.com/office/word/2010/wordprocessingInk" xmlns:wne="http://schemas.microsoft.com/office/word/2006/wordml" xmlns:wps="http://schemas.microsoft.com/office/word/2010/wordprocessingShape" mc:Ignorable="w14 w15 w16se w16cid w16 w16cex w16sdtdh w16sdtfl w16du wp14">
+  <w:p>
+    <w:pPr>
+      <w:pStyle w:val="Footer"/>
+    </w:pPr>
+    <w:r>
+      <w:t xml:space="preserve">Page | </w:t>
+    </w:r>
+    <w:r>
+      <w:fldChar w:fldCharType="begin"/>
+    </w:r>
+    <w:r>
+      <w:instrText xml:space="preserve"> PAGE   \* MERGEFORMAT </w:instrText>
+    </w:r>
+    <w:r>
+      <w:fldChar w:fldCharType="separate"/>
+    </w:r>
+    <w:r>
+      <w:rPr>
+        <w:noProof/>
+      </w:rPr>
+      <w:t>1</w:t>
+    </w:r>
+    <w:r>
+      <w:rPr>
+        <w:noProof/>
+      </w:rPr>
+      <w:fldChar w:fldCharType="end"/>
+    </w:r>
+  </w:p>
+</w:ftr>
+</file>
+
+<file path=word/footnotes.xml><?xml version="1.0" encoding="utf-8"?>
+<w:footnotes xmlns:wpc="http://schemas.microsoft.com/office/word/2010/wordprocessingCanvas" xmlns:cx="http://schemas.microsoft.com/office/drawing/2014/chartex" xmlns:cx1="http://schemas.microsoft.com/office/drawing/2015/9/8/chartex" xmlns:cx2="http://schemas.microsoft.com/office/drawing/2015/10/21/chartex" xmlns:cx3="http://schemas.microsoft.com/office/drawing/2016/5/9/chartex" xmlns:cx4="http://schemas.microsoft.com/office/drawing/2016/5/10/chartex" xmlns:cx5="http://schemas.microsoft.com/office/drawing/2016/5/11/chartex" xmlns:cx6="http://schemas.microsoft.com/office/drawing/2016/5/12/chartex" xmlns:cx7="http://schemas.microsoft.com/office/drawing/2016/5/13/chartex" xmlns:cx8="http://schemas.microsoft.com/office/drawing/2016/5/14/chartex" xmlns:mc="http://schemas.openxmlformats.org/markup-compatibility/2006" xmlns:aink="http://schemas.microsoft.com/office/drawing/2016/ink" xmlns:am3d="http://schemas.microsoft.com/office/drawing/2017/model3d" xmlns:o="urn:schemas-microsoft-com:office:office" xmlns:oel="http://schemas.microsoft.com/office/2019/extlst" xmlns:r="http://schemas.openxmlformats.org/officeDocument/2006/relationships" xmlns:m="http://schemas.openxmlformats.org/officeDocument/2006/math" xmlns:v="urn:schemas-microsoft-com:vml" xmlns:wp14="http://schemas.microsoft.com/office/word/2010/wordprocessingDrawing" xmlns:wp="http://schemas.openxmlformats.org/drawingml/2006/wordprocessingDrawing" xmlns:w10="urn:schemas-microsoft-com:office:word" xmlns:w="http://schemas.openxmlformats.org/wordprocessingml/2006/main" xmlns:w14="http://schemas.microsoft.com/office/word/2010/wordml" xmlns:w15="http://schemas.microsoft.com/office/word/2012/wordml" xmlns:w16cex="http://schemas.microsoft.com/office/word/2018/wordml/cex" xmlns:w16cid="http://schemas.microsoft.com/office/word/2016/wordml/cid" xmlns:w16="http://schemas.microsoft.com/office/word/2018/wordml" xmlns:w16du="http://schemas.microsoft.com/office/word/2023/wordml/word16du" xmlns:w16sdtdh="http://schemas.microsoft.com/office/word/2020/wordml/sdtdatahash" xmlns:w16sdtfl="http://schemas.microsoft.com/office/word/2024/wordml/sdtformatlock" xmlns:w16se="http://schemas.microsoft.com/office/word/2015/wordml/symex" xmlns:wpg="http://schemas.microsoft.com/office/word/2010/wordprocessingGroup" xmlns:wpi="http://schemas.microsoft.com/office/word/2010/wordprocessingInk" xmlns:wne="http://schemas.microsoft.com/office/word/2006/wordml" xmlns:wps="http://schemas.microsoft.com/office/word/2010/wordprocessingShape" mc:Ignorable="w14 w15 w16se w16cid w16 w16cex w16sdtdh w16sdtfl w16du wp14">
+  <w:footnote w:type="separator" w:id="-1">
+    <w:p>
+      <w:pPr>
+        <w:spacing w:after="0" w:line="240" w:lineRule="auto"/>
+      </w:pPr>
+      <w:r>
+        <w:separator/>
+      </w:r>
+    </w:p>
+  </w:footnote>
+  <w:footnote w:type="continuationSeparator" w:id="0">
+    <w:p>
+      <w:pPr>
+        <w:spacing w:after="0" w:line="240" w:lineRule="auto"/>
+      </w:pPr>
+      <w:r>
+        <w:continuationSeparator/>
+      </w:r>
+    </w:p>
+  </w:footnote>
+</w:footnotes>
+</file>
+
+<file path=word/numbering.xml><?xml version="1.0" encoding="utf-8"?>
+<w:numbering xmlns:wpc="http://schemas.microsoft.com/office/word/2010/wordprocessingCanvas" xmlns:cx="http://schemas.microsoft.com/office/drawing/2014/chartex" xmlns:cx1="http://schemas.microsoft.com/office/drawing/2015/9/8/chartex" xmlns:cx2="http://schemas.microsoft.com/office/drawing/2015/10/21/chartex" xmlns:cx3="http://schemas.microsoft.com/office/drawing/2016/5/9/chartex" xmlns:cx4="http://schemas.microsoft.com/office/drawing/2016/5/10/chartex" xmlns:cx5="http://schemas.microsoft.com/office/drawing/2016/5/11/chartex" xmlns:cx6="http://schemas.microsoft.com/office/drawing/2016/5/12/chartex" xmlns:cx7="http://schemas.microsoft.com/office/drawing/2016/5/13/chartex" xmlns:cx8="http://schemas.microsoft.com/office/drawing/2016/5/14/chartex" xmlns:mc="http://schemas.openxmlformats.org/markup-compatibility/2006" xmlns:aink="http://schemas.microsoft.com/office/drawing/2016/ink" xmlns:am3d="http://schemas.microsoft.com/office/drawing/2017/model3d" xmlns:o="urn:schemas-microsoft-com:office:office" xmlns:oel="http://schemas.microsoft.com/office/2019/extlst" xmlns:r="http://schemas.openxmlformats.org/officeDocument/2006/relationships" xmlns:m="http://schemas.openxmlformats.org/officeDocument/2006/math" xmlns:v="urn:schemas-microsoft-com:vml" xmlns:wp14="http://schemas.microsoft.com/office/word/2010/wordprocessingDrawing" xmlns:wp="http://schemas.openxmlformats.org/drawingml/2006/wordprocessingDrawing" xmlns:w10="urn:schemas-microsoft-com:office:word" xmlns:w="http://schemas.openxmlformats.org/wordprocessingml/2006/main" xmlns:w14="http://schemas.microsoft.com/office/word/2010/wordml" xmlns:w15="http://schemas.microsoft.com/office/word/2012/wordml" xmlns:w16cex="http://schemas.microsoft.com/office/word/2018/wordml/cex" xmlns:w16cid="http://schemas.microsoft.com/office/word/2016/wordml/cid" xmlns:w16="http://schemas.microsoft.com/office/word/2018/wordml" xmlns:w16du="http://schemas.microsoft.com/office/word/2023/wordml/word16du" xmlns:w16sdtdh="http://schemas.microsoft.com/office/word/2020/wordml/sdtdatahash" xmlns:w16sdtfl="http://schemas.microsoft.com/office/word/2024/wordml/sdtformatlock" xmlns:w16se="http://schemas.microsoft.com/office/word/2015/wordml/symex" xmlns:wpg="http://schemas.microsoft.com/office/word/2010/wordprocessingGroup" xmlns:wpi="http://schemas.microsoft.com/office/word/2010/wordprocessingInk" xmlns:wne="http://schemas.microsoft.com/office/word/2006/wordml" xmlns:wps="http://schemas.microsoft.com/office/word/2010/wordprocessingShape" mc:Ignorable="w14 w15 w16se w16cid w16 w16cex w16sdtdh w16sdtfl w16du wp14">
+  <w:abstractNum w:abstractNumId="0" w15:restartNumberingAfterBreak="0">
+    <w:nsid w:val="271E6946"/>
+    <w:multiLevelType w:val="hybridMultilevel"/>
+    <w:tmpl w:val="FDC4F97C"/>
+    <w:lvl w:ilvl="0" w:tplc="4009000F">
+      <w:start w:val="1"/>
+      <w:numFmt w:val="decimal"/>
+      <w:lvlText w:val="%1."/>
+      <w:lvlJc w:val="left"/>
+      <w:pPr>
+        <w:ind w:left="720" w:hanging="360"/>
+      </w:pPr>
+      <w:rPr>
+        <w:rFonts w:hint="default"/>
+      </w:rPr>
+    </w:lvl>
+    <w:lvl w:ilvl="1" w:tplc="40090019" w:tentative="1">
+      <w:start w:val="1"/>
+      <w:numFmt w:val="lowerLetter"/>
+      <w:lvlText w:val="%2."/>
+      <w:lvlJc w:val="left"/>
+      <w:pPr>
+        <w:ind w:left="1440" w:hanging="360"/>
+      </w:pPr>
+    </w:lvl>
+    <w:lvl w:ilvl="2" w:tplc="4009001B" w:tentative="1">
+      <w:start w:val="1"/>
+      <w:numFmt w:val="lowerRoman"/>
+      <w:lvlText w:val="%3."/>
+      <w:lvlJc w:val="right"/>
+      <w:pPr>
+        <w:ind w:left="2160" w:hanging="180"/>
+      </w:pPr>
+    </w:lvl>
+    <w:lvl w:ilvl="3" w:tplc="4009000F" w:tentative="1">
+      <w:start w:val="1"/>
+      <w:numFmt w:val="decimal"/>
+      <w:lvlText w:val="%4."/>
+      <w:lvlJc w:val="left"/>
+      <w:pPr>
+        <w:ind w:left="2880" w:hanging="360"/>
+      </w:pPr>
+    </w:lvl>
+    <w:lvl w:ilvl="4" w:tplc="40090019" w:tentative="1">
+      <w:start w:val="1"/>
+      <w:numFmt w:val="lowerLetter"/>
+      <w:lvlText w:val="%5."/>
+      <w:lvlJc w:val="left"/>
+      <w:pPr>
+        <w:ind w:left="3600" w:hanging="360"/>
+      </w:pPr>
+    </w:lvl>
+    <w:lvl w:ilvl="5" w:tplc="4009001B" w:tentative="1">
+      <w:start w:val="1"/>
+      <w:numFmt w:val="lowerRoman"/>
+      <w:lvlText w:val="%6."/>
+      <w:lvlJc w:val="right"/>
+      <w:pPr>
+        <w:ind w:left="4320" w:hanging="180"/>
+      </w:pPr>
+    </w:lvl>
+    <w:lvl w:ilvl="6" w:tplc="4009000F" w:tentative="1">
+      <w:start w:val="1"/>
+      <w:numFmt w:val="decimal"/>
+      <w:lvlText w:val="%7."/>
+      <w:lvlJc w:val="left"/>
+      <w:pPr>
+        <w:ind w:left="5040" w:hanging="360"/>
+      </w:pPr>
+    </w:lvl>
+    <w:lvl w:ilvl="7" w:tplc="40090019" w:tentative="1">
+      <w:start w:val="1"/>
+      <w:numFmt w:val="lowerLetter"/>
+      <w:lvlText w:val="%8."/>
+      <w:lvlJc w:val="left"/>
+      <w:pPr>
+        <w:ind w:left="5760" w:hanging="360"/>
+      </w:pPr>
+    </w:lvl>
+    <w:lvl w:ilvl="8" w:tplc="4009001B" w:tentative="1">
+      <w:start w:val="1"/>
+      <w:numFmt w:val="lowerRoman"/>
+      <w:lvlText w:val="%9."/>
+      <w:lvlJc w:val="right"/>
+      <w:pPr>
+        <w:ind w:left="6480" w:hanging="180"/>
+      </w:pPr>
+    </w:lvl>
+  </w:abstractNum>
+  <w:num w:numId="1" w16cid:durableId="1298560691">
+    <w:abstractNumId w:val="0"/>
+  </w:num>
+</w:numbering>
 </file>
 
 <file path=word/styles.xml><?xml version="1.0" encoding="utf-8"?>
@@ -524,7 +1788,6 @@
     <w:next w:val="Normal"/>
     <w:link w:val="Heading3Char"/>
     <w:uiPriority w:val="9"/>
-    <w:semiHidden/>
     <w:unhideWhenUsed/>
     <w:qFormat/>
     <w:rsid w:val="003A6AD4"/>
@@ -682,7 +1945,6 @@
   <w:style w:type="character" w:default="1" w:styleId="DefaultParagraphFont">
     <w:name w:val="Default Paragraph Font"/>
     <w:uiPriority w:val="1"/>
-    <w:semiHidden/>
     <w:unhideWhenUsed/>
   </w:style>
   <w:style w:type="table" w:default="1" w:styleId="TableNormal">
@@ -736,7 +1998,6 @@
     <w:basedOn w:val="DefaultParagraphFont"/>
     <w:link w:val="Heading3"/>
     <w:uiPriority w:val="9"/>
-    <w:semiHidden/>
     <w:rsid w:val="003A6AD4"/>
     <w:rPr>
       <w:rFonts w:asciiTheme="majorHAnsi" w:eastAsiaTheme="majorEastAsia" w:hAnsiTheme="majorHAnsi" w:cstheme="majorBidi"/>
@@ -1117,6 +2378,375 @@
     <w:pPr>
       <w:outlineLvl w:val="9"/>
     </w:pPr>
+  </w:style>
+  <w:style w:type="table" w:styleId="GridTable4">
+    <w:name w:val="Grid Table 4"/>
+    <w:basedOn w:val="TableNormal"/>
+    <w:uiPriority w:val="49"/>
+    <w:rsid w:val="00DF5F13"/>
+    <w:pPr>
+      <w:spacing w:after="0" w:line="240" w:lineRule="auto"/>
+    </w:pPr>
+    <w:tblPr>
+      <w:tblStyleRowBandSize w:val="1"/>
+      <w:tblStyleColBandSize w:val="1"/>
+      <w:tblBorders>
+        <w:top w:val="single" w:sz="4" w:space="0" w:color="666666" w:themeColor="text1" w:themeTint="99"/>
+        <w:left w:val="single" w:sz="4" w:space="0" w:color="666666" w:themeColor="text1" w:themeTint="99"/>
+        <w:bottom w:val="single" w:sz="4" w:space="0" w:color="666666" w:themeColor="text1" w:themeTint="99"/>
+        <w:right w:val="single" w:sz="4" w:space="0" w:color="666666" w:themeColor="text1" w:themeTint="99"/>
+        <w:insideH w:val="single" w:sz="4" w:space="0" w:color="666666" w:themeColor="text1" w:themeTint="99"/>
+        <w:insideV w:val="single" w:sz="4" w:space="0" w:color="666666" w:themeColor="text1" w:themeTint="99"/>
+      </w:tblBorders>
+    </w:tblPr>
+    <w:tblStylePr w:type="firstRow">
+      <w:rPr>
+        <w:b/>
+        <w:bCs/>
+        <w:color w:val="FFFFFF" w:themeColor="background1"/>
+      </w:rPr>
+      <w:tblPr/>
+      <w:tcPr>
+        <w:tcBorders>
+          <w:top w:val="single" w:sz="4" w:space="0" w:color="000000" w:themeColor="text1"/>
+          <w:left w:val="single" w:sz="4" w:space="0" w:color="000000" w:themeColor="text1"/>
+          <w:bottom w:val="single" w:sz="4" w:space="0" w:color="000000" w:themeColor="text1"/>
+          <w:right w:val="single" w:sz="4" w:space="0" w:color="000000" w:themeColor="text1"/>
+          <w:insideH w:val="nil"/>
+          <w:insideV w:val="nil"/>
+        </w:tcBorders>
+        <w:shd w:val="clear" w:color="auto" w:fill="000000" w:themeFill="text1"/>
+      </w:tcPr>
+    </w:tblStylePr>
+    <w:tblStylePr w:type="lastRow">
+      <w:rPr>
+        <w:b/>
+        <w:bCs/>
+      </w:rPr>
+      <w:tblPr/>
+      <w:tcPr>
+        <w:tcBorders>
+          <w:top w:val="double" w:sz="4" w:space="0" w:color="000000" w:themeColor="text1"/>
+        </w:tcBorders>
+      </w:tcPr>
+    </w:tblStylePr>
+    <w:tblStylePr w:type="firstCol">
+      <w:rPr>
+        <w:b/>
+        <w:bCs/>
+      </w:rPr>
+    </w:tblStylePr>
+    <w:tblStylePr w:type="lastCol">
+      <w:rPr>
+        <w:b/>
+        <w:bCs/>
+      </w:rPr>
+    </w:tblStylePr>
+    <w:tblStylePr w:type="band1Vert">
+      <w:tblPr/>
+      <w:tcPr>
+        <w:shd w:val="clear" w:color="auto" w:fill="CCCCCC" w:themeFill="text1" w:themeFillTint="33"/>
+      </w:tcPr>
+    </w:tblStylePr>
+    <w:tblStylePr w:type="band1Horz">
+      <w:tblPr/>
+      <w:tcPr>
+        <w:shd w:val="clear" w:color="auto" w:fill="CCCCCC" w:themeFill="text1" w:themeFillTint="33"/>
+      </w:tcPr>
+    </w:tblStylePr>
+  </w:style>
+  <w:style w:type="table" w:styleId="ListTable3">
+    <w:name w:val="List Table 3"/>
+    <w:basedOn w:val="TableNormal"/>
+    <w:uiPriority w:val="48"/>
+    <w:rsid w:val="00DF5F13"/>
+    <w:pPr>
+      <w:spacing w:after="0" w:line="240" w:lineRule="auto"/>
+    </w:pPr>
+    <w:tblPr>
+      <w:tblStyleRowBandSize w:val="1"/>
+      <w:tblStyleColBandSize w:val="1"/>
+      <w:tblBorders>
+        <w:top w:val="single" w:sz="4" w:space="0" w:color="000000" w:themeColor="text1"/>
+        <w:left w:val="single" w:sz="4" w:space="0" w:color="000000" w:themeColor="text1"/>
+        <w:bottom w:val="single" w:sz="4" w:space="0" w:color="000000" w:themeColor="text1"/>
+        <w:right w:val="single" w:sz="4" w:space="0" w:color="000000" w:themeColor="text1"/>
+      </w:tblBorders>
+    </w:tblPr>
+    <w:tblStylePr w:type="firstRow">
+      <w:rPr>
+        <w:b/>
+        <w:bCs/>
+        <w:color w:val="FFFFFF" w:themeColor="background1"/>
+      </w:rPr>
+      <w:tblPr/>
+      <w:tcPr>
+        <w:shd w:val="clear" w:color="auto" w:fill="000000" w:themeFill="text1"/>
+      </w:tcPr>
+    </w:tblStylePr>
+    <w:tblStylePr w:type="lastRow">
+      <w:rPr>
+        <w:b/>
+        <w:bCs/>
+      </w:rPr>
+      <w:tblPr/>
+      <w:tcPr>
+        <w:tcBorders>
+          <w:top w:val="double" w:sz="4" w:space="0" w:color="000000" w:themeColor="text1"/>
+        </w:tcBorders>
+        <w:shd w:val="clear" w:color="auto" w:fill="FFFFFF" w:themeFill="background1"/>
+      </w:tcPr>
+    </w:tblStylePr>
+    <w:tblStylePr w:type="firstCol">
+      <w:rPr>
+        <w:b/>
+        <w:bCs/>
+      </w:rPr>
+      <w:tblPr/>
+      <w:tcPr>
+        <w:tcBorders>
+          <w:right w:val="nil"/>
+        </w:tcBorders>
+        <w:shd w:val="clear" w:color="auto" w:fill="FFFFFF" w:themeFill="background1"/>
+      </w:tcPr>
+    </w:tblStylePr>
+    <w:tblStylePr w:type="lastCol">
+      <w:rPr>
+        <w:b/>
+        <w:bCs/>
+      </w:rPr>
+      <w:tblPr/>
+      <w:tcPr>
+        <w:tcBorders>
+          <w:left w:val="nil"/>
+        </w:tcBorders>
+        <w:shd w:val="clear" w:color="auto" w:fill="FFFFFF" w:themeFill="background1"/>
+      </w:tcPr>
+    </w:tblStylePr>
+    <w:tblStylePr w:type="band1Vert">
+      <w:tblPr/>
+      <w:tcPr>
+        <w:tcBorders>
+          <w:left w:val="single" w:sz="4" w:space="0" w:color="000000" w:themeColor="text1"/>
+          <w:right w:val="single" w:sz="4" w:space="0" w:color="000000" w:themeColor="text1"/>
+        </w:tcBorders>
+      </w:tcPr>
+    </w:tblStylePr>
+    <w:tblStylePr w:type="band1Horz">
+      <w:tblPr/>
+      <w:tcPr>
+        <w:tcBorders>
+          <w:top w:val="single" w:sz="4" w:space="0" w:color="000000" w:themeColor="text1"/>
+          <w:bottom w:val="single" w:sz="4" w:space="0" w:color="000000" w:themeColor="text1"/>
+          <w:insideH w:val="nil"/>
+        </w:tcBorders>
+      </w:tcPr>
+    </w:tblStylePr>
+    <w:tblStylePr w:type="neCell">
+      <w:tblPr/>
+      <w:tcPr>
+        <w:tcBorders>
+          <w:left w:val="nil"/>
+          <w:bottom w:val="nil"/>
+        </w:tcBorders>
+      </w:tcPr>
+    </w:tblStylePr>
+    <w:tblStylePr w:type="nwCell">
+      <w:tblPr/>
+      <w:tcPr>
+        <w:tcBorders>
+          <w:bottom w:val="nil"/>
+          <w:right w:val="nil"/>
+        </w:tcBorders>
+      </w:tcPr>
+    </w:tblStylePr>
+    <w:tblStylePr w:type="seCell">
+      <w:tblPr/>
+      <w:tcPr>
+        <w:tcBorders>
+          <w:top w:val="double" w:sz="4" w:space="0" w:color="000000" w:themeColor="text1"/>
+          <w:left w:val="nil"/>
+        </w:tcBorders>
+      </w:tcPr>
+    </w:tblStylePr>
+    <w:tblStylePr w:type="swCell">
+      <w:tblPr/>
+      <w:tcPr>
+        <w:tcBorders>
+          <w:top w:val="double" w:sz="4" w:space="0" w:color="000000" w:themeColor="text1"/>
+          <w:right w:val="nil"/>
+        </w:tcBorders>
+      </w:tcPr>
+    </w:tblStylePr>
+  </w:style>
+  <w:style w:type="table" w:styleId="TableGrid">
+    <w:name w:val="Table Grid"/>
+    <w:basedOn w:val="TableNormal"/>
+    <w:uiPriority w:val="39"/>
+    <w:rsid w:val="00FE349A"/>
+    <w:pPr>
+      <w:spacing w:after="0" w:line="240" w:lineRule="auto"/>
+    </w:pPr>
+    <w:tblPr>
+      <w:tblBorders>
+        <w:top w:val="single" w:sz="4" w:space="0" w:color="auto"/>
+        <w:left w:val="single" w:sz="4" w:space="0" w:color="auto"/>
+        <w:bottom w:val="single" w:sz="4" w:space="0" w:color="auto"/>
+        <w:right w:val="single" w:sz="4" w:space="0" w:color="auto"/>
+        <w:insideH w:val="single" w:sz="4" w:space="0" w:color="auto"/>
+        <w:insideV w:val="single" w:sz="4" w:space="0" w:color="auto"/>
+      </w:tblBorders>
+    </w:tblPr>
+  </w:style>
+  <w:style w:type="paragraph" w:styleId="Header">
+    <w:name w:val="header"/>
+    <w:basedOn w:val="Normal"/>
+    <w:link w:val="HeaderChar"/>
+    <w:uiPriority w:val="99"/>
+    <w:unhideWhenUsed/>
+    <w:rsid w:val="00FE349A"/>
+    <w:pPr>
+      <w:tabs>
+        <w:tab w:val="center" w:pos="4513"/>
+        <w:tab w:val="right" w:pos="9026"/>
+      </w:tabs>
+      <w:spacing w:after="0" w:line="240" w:lineRule="auto"/>
+    </w:pPr>
+  </w:style>
+  <w:style w:type="character" w:customStyle="1" w:styleId="HeaderChar">
+    <w:name w:val="Header Char"/>
+    <w:basedOn w:val="DefaultParagraphFont"/>
+    <w:link w:val="Header"/>
+    <w:uiPriority w:val="99"/>
+    <w:rsid w:val="00FE349A"/>
+  </w:style>
+  <w:style w:type="paragraph" w:styleId="Footer">
+    <w:name w:val="footer"/>
+    <w:basedOn w:val="Normal"/>
+    <w:link w:val="FooterChar"/>
+    <w:uiPriority w:val="99"/>
+    <w:unhideWhenUsed/>
+    <w:rsid w:val="00FE349A"/>
+    <w:pPr>
+      <w:tabs>
+        <w:tab w:val="center" w:pos="4513"/>
+        <w:tab w:val="right" w:pos="9026"/>
+      </w:tabs>
+      <w:spacing w:after="0" w:line="240" w:lineRule="auto"/>
+    </w:pPr>
+  </w:style>
+  <w:style w:type="character" w:customStyle="1" w:styleId="FooterChar">
+    <w:name w:val="Footer Char"/>
+    <w:basedOn w:val="DefaultParagraphFont"/>
+    <w:link w:val="Footer"/>
+    <w:uiPriority w:val="99"/>
+    <w:rsid w:val="00FE349A"/>
+  </w:style>
+  <w:style w:type="table" w:styleId="GridTable5Dark-Accent1">
+    <w:name w:val="Grid Table 5 Dark Accent 1"/>
+    <w:basedOn w:val="TableNormal"/>
+    <w:uiPriority w:val="50"/>
+    <w:rsid w:val="00FE349A"/>
+    <w:pPr>
+      <w:spacing w:after="0" w:line="240" w:lineRule="auto"/>
+    </w:pPr>
+    <w:tblPr>
+      <w:tblStyleRowBandSize w:val="1"/>
+      <w:tblStyleColBandSize w:val="1"/>
+      <w:tblBorders>
+        <w:top w:val="single" w:sz="4" w:space="0" w:color="FFFFFF" w:themeColor="background1"/>
+        <w:left w:val="single" w:sz="4" w:space="0" w:color="FFFFFF" w:themeColor="background1"/>
+        <w:bottom w:val="single" w:sz="4" w:space="0" w:color="FFFFFF" w:themeColor="background1"/>
+        <w:right w:val="single" w:sz="4" w:space="0" w:color="FFFFFF" w:themeColor="background1"/>
+        <w:insideH w:val="single" w:sz="4" w:space="0" w:color="FFFFFF" w:themeColor="background1"/>
+        <w:insideV w:val="single" w:sz="4" w:space="0" w:color="FFFFFF" w:themeColor="background1"/>
+      </w:tblBorders>
+    </w:tblPr>
+    <w:tcPr>
+      <w:shd w:val="clear" w:color="auto" w:fill="D9E2F3" w:themeFill="accent1" w:themeFillTint="33"/>
+    </w:tcPr>
+    <w:tblStylePr w:type="firstRow">
+      <w:rPr>
+        <w:b/>
+        <w:bCs/>
+        <w:color w:val="FFFFFF" w:themeColor="background1"/>
+      </w:rPr>
+      <w:tblPr/>
+      <w:tcPr>
+        <w:tcBorders>
+          <w:top w:val="single" w:sz="4" w:space="0" w:color="FFFFFF" w:themeColor="background1"/>
+          <w:left w:val="single" w:sz="4" w:space="0" w:color="FFFFFF" w:themeColor="background1"/>
+          <w:right w:val="single" w:sz="4" w:space="0" w:color="FFFFFF" w:themeColor="background1"/>
+          <w:insideH w:val="nil"/>
+          <w:insideV w:val="nil"/>
+        </w:tcBorders>
+        <w:shd w:val="clear" w:color="auto" w:fill="4472C4" w:themeFill="accent1"/>
+      </w:tcPr>
+    </w:tblStylePr>
+    <w:tblStylePr w:type="lastRow">
+      <w:rPr>
+        <w:b/>
+        <w:bCs/>
+        <w:color w:val="FFFFFF" w:themeColor="background1"/>
+      </w:rPr>
+      <w:tblPr/>
+      <w:tcPr>
+        <w:tcBorders>
+          <w:left w:val="single" w:sz="4" w:space="0" w:color="FFFFFF" w:themeColor="background1"/>
+          <w:bottom w:val="single" w:sz="4" w:space="0" w:color="FFFFFF" w:themeColor="background1"/>
+          <w:right w:val="single" w:sz="4" w:space="0" w:color="FFFFFF" w:themeColor="background1"/>
+          <w:insideH w:val="nil"/>
+          <w:insideV w:val="nil"/>
+        </w:tcBorders>
+        <w:shd w:val="clear" w:color="auto" w:fill="4472C4" w:themeFill="accent1"/>
+      </w:tcPr>
+    </w:tblStylePr>
+    <w:tblStylePr w:type="firstCol">
+      <w:rPr>
+        <w:b/>
+        <w:bCs/>
+        <w:color w:val="FFFFFF" w:themeColor="background1"/>
+      </w:rPr>
+      <w:tblPr/>
+      <w:tcPr>
+        <w:tcBorders>
+          <w:top w:val="single" w:sz="4" w:space="0" w:color="FFFFFF" w:themeColor="background1"/>
+          <w:left w:val="single" w:sz="4" w:space="0" w:color="FFFFFF" w:themeColor="background1"/>
+          <w:bottom w:val="single" w:sz="4" w:space="0" w:color="FFFFFF" w:themeColor="background1"/>
+          <w:insideV w:val="nil"/>
+        </w:tcBorders>
+        <w:shd w:val="clear" w:color="auto" w:fill="4472C4" w:themeFill="accent1"/>
+      </w:tcPr>
+    </w:tblStylePr>
+    <w:tblStylePr w:type="lastCol">
+      <w:rPr>
+        <w:b/>
+        <w:bCs/>
+        <w:color w:val="FFFFFF" w:themeColor="background1"/>
+      </w:rPr>
+      <w:tblPr/>
+      <w:tcPr>
+        <w:tcBorders>
+          <w:top w:val="single" w:sz="4" w:space="0" w:color="FFFFFF" w:themeColor="background1"/>
+          <w:bottom w:val="single" w:sz="4" w:space="0" w:color="FFFFFF" w:themeColor="background1"/>
+          <w:right w:val="single" w:sz="4" w:space="0" w:color="FFFFFF" w:themeColor="background1"/>
+          <w:insideV w:val="nil"/>
+        </w:tcBorders>
+        <w:shd w:val="clear" w:color="auto" w:fill="4472C4" w:themeFill="accent1"/>
+      </w:tcPr>
+    </w:tblStylePr>
+    <w:tblStylePr w:type="band1Vert">
+      <w:tblPr/>
+      <w:tcPr>
+        <w:shd w:val="clear" w:color="auto" w:fill="B4C6E7" w:themeFill="accent1" w:themeFillTint="66"/>
+      </w:tcPr>
+    </w:tblStylePr>
+    <w:tblStylePr w:type="band1Horz">
+      <w:tblPr/>
+      <w:tcPr>
+        <w:shd w:val="clear" w:color="auto" w:fill="B4C6E7" w:themeFill="accent1" w:themeFillTint="66"/>
+      </w:tcPr>
+    </w:tblStylePr>
   </w:style>
 </w:styles>
 </file>
@@ -1414,4 +3044,16 @@
     </a:ext>
   </a:extLst>
 </a:theme>
+</file>
+
+<file path=customXml/item1.xml><?xml version="1.0" encoding="utf-8"?>
+<b:Sources xmlns:b="http://schemas.openxmlformats.org/officeDocument/2006/bibliography" xmlns="http://schemas.openxmlformats.org/officeDocument/2006/bibliography" SelectedStyle="\APASixthEditionOfficeOnline.xsl" StyleName="APA" Version="6"/>
+</file>
+
+<file path=customXml/itemProps1.xml><?xml version="1.0" encoding="utf-8"?>
+<ds:datastoreItem xmlns:ds="http://schemas.openxmlformats.org/officeDocument/2006/customXml" ds:itemID="{F266CA00-166D-41E9-A750-A97003BB163B}">
+  <ds:schemaRefs>
+    <ds:schemaRef ds:uri="http://schemas.openxmlformats.org/officeDocument/2006/bibliography"/>
+  </ds:schemaRefs>
+</ds:datastoreItem>
 </file>
--- a/documentation/Phase1.docx
+++ b/documentation/Phase1.docx
@@ -11,19 +11,160 @@
       </w:pPr>
       <w:r>
         <w:rPr>
+          <w:lang w:val="en-US"/>
+        </w:rPr>
+        <w:t>Project Proposal</w:t>
+      </w:r>
+    </w:p>
+    <w:p>
+      <w:pPr>
+        <w:pStyle w:val="Heading1"/>
+        <w:rPr>
+          <w:lang w:val="en-US"/>
+        </w:rPr>
+      </w:pPr>
+      <w:r>
+        <w:rPr>
+          <w:lang w:val="en-US"/>
+        </w:rPr>
+        <w:t xml:space="preserve"> </w:t>
+      </w:r>
+      <w:r>
+        <w:rPr>
+          <w:lang w:val="en-US"/>
+        </w:rPr>
+        <w:t>Toofan Express</w:t>
+      </w:r>
+    </w:p>
+    <w:p>
+      <w:pPr>
+        <w:pStyle w:val="Heading2"/>
+        <w:rPr>
+          <w:lang w:val="en-US"/>
+        </w:rPr>
+      </w:pPr>
+      <w:r>
+        <w:rPr>
+          <w:lang w:val="en-US"/>
+        </w:rPr>
+        <w:t>News that will take you by storm</w:t>
+      </w:r>
+    </w:p>
+    <w:p>
+      <w:pPr>
+        <w:rPr>
+          <w:sz w:val="22"/>
+          <w:szCs w:val="22"/>
+          <w:lang w:val="en-US"/>
+        </w:rPr>
+      </w:pPr>
+      <w:r>
+        <w:rPr>
           <w:noProof/>
           <w:lang w:val="en-US"/>
         </w:rPr>
+        <mc:AlternateContent>
+          <mc:Choice Requires="wps">
+            <w:drawing>
+              <wp:anchor distT="0" distB="0" distL="114300" distR="114300" simplePos="0" relativeHeight="251657215" behindDoc="0" locked="0" layoutInCell="1" allowOverlap="1" wp14:anchorId="0820EF44" wp14:editId="30524CFD">
+                <wp:simplePos x="0" y="0"/>
+                <wp:positionH relativeFrom="column">
+                  <wp:posOffset>1946910</wp:posOffset>
+                </wp:positionH>
+                <wp:positionV relativeFrom="paragraph">
+                  <wp:posOffset>227754</wp:posOffset>
+                </wp:positionV>
+                <wp:extent cx="2760134" cy="2760134"/>
+                <wp:effectExtent l="685800" t="19050" r="21590" b="97790"/>
+                <wp:wrapNone/>
+                <wp:docPr id="420055223" name="Oval 1"/>
+                <wp:cNvGraphicFramePr/>
+                <a:graphic xmlns:a="http://schemas.openxmlformats.org/drawingml/2006/main">
+                  <a:graphicData uri="http://schemas.microsoft.com/office/word/2010/wordprocessingShape">
+                    <wps:wsp>
+                      <wps:cNvSpPr/>
+                      <wps:spPr>
+                        <a:xfrm>
+                          <a:off x="0" y="0"/>
+                          <a:ext cx="2760134" cy="2760134"/>
+                        </a:xfrm>
+                        <a:prstGeom prst="ellipse">
+                          <a:avLst/>
+                        </a:prstGeom>
+                        <a:solidFill>
+                          <a:schemeClr val="bg1"/>
+                        </a:solidFill>
+                        <a:ln w="28575"/>
+                        <a:effectLst>
+                          <a:outerShdw blurRad="76200" dir="13500000" sy="23000" kx="1200000" algn="br" rotWithShape="0">
+                            <a:prstClr val="black">
+                              <a:alpha val="20000"/>
+                            </a:prstClr>
+                          </a:outerShdw>
+                        </a:effectLst>
+                      </wps:spPr>
+                      <wps:style>
+                        <a:lnRef idx="2">
+                          <a:schemeClr val="accent1">
+                            <a:shade val="15000"/>
+                          </a:schemeClr>
+                        </a:lnRef>
+                        <a:fillRef idx="1">
+                          <a:schemeClr val="accent1"/>
+                        </a:fillRef>
+                        <a:effectRef idx="0">
+                          <a:schemeClr val="accent1"/>
+                        </a:effectRef>
+                        <a:fontRef idx="minor">
+                          <a:schemeClr val="lt1"/>
+                        </a:fontRef>
+                      </wps:style>
+                      <wps:bodyPr rot="0" spcFirstLastPara="0" vertOverflow="overflow" horzOverflow="overflow" vert="horz" wrap="square" lIns="91440" tIns="45720" rIns="91440" bIns="45720" numCol="1" spcCol="0" rtlCol="0" fromWordArt="0" anchor="ctr" anchorCtr="0" forceAA="0" compatLnSpc="1">
+                        <a:prstTxWarp prst="textNoShape">
+                          <a:avLst/>
+                        </a:prstTxWarp>
+                        <a:noAutofit/>
+                      </wps:bodyPr>
+                    </wps:wsp>
+                  </a:graphicData>
+                </a:graphic>
+              </wp:anchor>
+            </w:drawing>
+          </mc:Choice>
+          <mc:Fallback>
+            <w:pict>
+              <v:oval w14:anchorId="786CC4E8" id="Oval 1" o:spid="_x0000_s1026" style="position:absolute;margin-left:153.3pt;margin-top:17.95pt;width:217.35pt;height:217.35pt;z-index:251657215;visibility:visible;mso-wrap-style:square;mso-wrap-distance-left:9pt;mso-wrap-distance-top:0;mso-wrap-distance-right:9pt;mso-wrap-distance-bottom:0;mso-position-horizontal:absolute;mso-position-horizontal-relative:text;mso-position-vertical:absolute;mso-position-vertical-relative:text;v-text-anchor:middle" o:gfxdata="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" fillcolor="white [3212]" strokecolor="#09101d [484]" strokeweight="2.25pt">
+                <v:stroke joinstyle="miter"/>
+                <v:shadow on="t" type="perspective" color="black" opacity="13107f" origin=".5,.5" offset="0,0" matrix=",23853f,,15073f"/>
+              </v:oval>
+            </w:pict>
+          </mc:Fallback>
+        </mc:AlternateContent>
+      </w:r>
+    </w:p>
+    <w:p>
+      <w:pPr>
+        <w:rPr>
+          <w:sz w:val="22"/>
+          <w:szCs w:val="22"/>
+          <w:lang w:val="en-US"/>
+        </w:rPr>
+      </w:pPr>
+      <w:r>
+        <w:rPr>
+          <w:noProof/>
+          <w:lang w:val="en-US"/>
+        </w:rPr>
         <w:drawing>
-          <wp:anchor distT="0" distB="0" distL="114300" distR="114300" simplePos="0" relativeHeight="251658240" behindDoc="0" locked="0" layoutInCell="1" allowOverlap="1" wp14:anchorId="25C935A6" wp14:editId="25A2B787">
+          <wp:anchor distT="0" distB="0" distL="114300" distR="114300" simplePos="0" relativeHeight="251658240" behindDoc="0" locked="0" layoutInCell="1" allowOverlap="1" wp14:anchorId="25C935A6" wp14:editId="0895F3B5">
             <wp:simplePos x="0" y="0"/>
             <wp:positionH relativeFrom="column">
-              <wp:posOffset>1094336</wp:posOffset>
+              <wp:posOffset>2175510</wp:posOffset>
             </wp:positionH>
             <wp:positionV relativeFrom="paragraph">
-              <wp:posOffset>907820</wp:posOffset>
+              <wp:posOffset>98637</wp:posOffset>
             </wp:positionV>
-            <wp:extent cx="824346" cy="824346"/>
+            <wp:extent cx="2311400" cy="2311400"/>
             <wp:effectExtent l="0" t="0" r="0" b="0"/>
             <wp:wrapNone/>
             <wp:docPr id="95525626" name="Picture 1"/>
@@ -55,7 +196,7 @@
                   <pic:spPr bwMode="auto">
                     <a:xfrm>
                       <a:off x="0" y="0"/>
-                      <a:ext cx="824346" cy="824346"/>
+                      <a:ext cx="2311400" cy="2311400"/>
                     </a:xfrm>
                     <a:prstGeom prst="rect">
                       <a:avLst/>
@@ -77,49 +218,68 @@
           </wp:anchor>
         </w:drawing>
       </w:r>
-      <w:r>
-        <w:rPr>
+    </w:p>
+    <w:p>
+      <w:pPr>
+        <w:rPr>
+          <w:sz w:val="22"/>
+          <w:szCs w:val="22"/>
           <w:lang w:val="en-US"/>
         </w:rPr>
-        <w:t>Project Proposal</w:t>
-      </w:r>
-    </w:p>
-    <w:p>
-      <w:pPr>
-        <w:pStyle w:val="Heading1"/>
-        <w:rPr>
+      </w:pPr>
+    </w:p>
+    <w:p>
+      <w:pPr>
+        <w:rPr>
+          <w:sz w:val="22"/>
+          <w:szCs w:val="22"/>
           <w:lang w:val="en-US"/>
         </w:rPr>
       </w:pPr>
-      <w:r>
-        <w:rPr>
+    </w:p>
+    <w:p>
+      <w:pPr>
+        <w:jc w:val="center"/>
+        <w:rPr>
+          <w:sz w:val="22"/>
+          <w:szCs w:val="22"/>
           <w:lang w:val="en-US"/>
         </w:rPr>
-        <w:t xml:space="preserve"> </w:t>
-      </w:r>
-      <w:r>
-        <w:rPr>
+      </w:pPr>
+    </w:p>
+    <w:p>
+      <w:pPr>
+        <w:jc w:val="center"/>
+        <w:rPr>
+          <w:sz w:val="22"/>
+          <w:szCs w:val="22"/>
           <w:lang w:val="en-US"/>
         </w:rPr>
-        <w:t>Toofan Express</w:t>
-      </w:r>
-    </w:p>
-    <w:p>
-      <w:pPr>
-        <w:pStyle w:val="Heading2"/>
-        <w:rPr>
+      </w:pPr>
+    </w:p>
+    <w:p>
+      <w:pPr>
+        <w:jc w:val="center"/>
+        <w:rPr>
+          <w:sz w:val="22"/>
+          <w:szCs w:val="22"/>
           <w:lang w:val="en-US"/>
         </w:rPr>
       </w:pPr>
-      <w:r>
-        <w:rPr>
+    </w:p>
+    <w:p>
+      <w:pPr>
+        <w:jc w:val="center"/>
+        <w:rPr>
+          <w:sz w:val="22"/>
+          <w:szCs w:val="22"/>
           <w:lang w:val="en-US"/>
         </w:rPr>
-        <w:t>News that will take you by a storm</w:t>
-      </w:r>
-    </w:p>
-    <w:p>
-      <w:pPr>
+      </w:pPr>
+    </w:p>
+    <w:p>
+      <w:pPr>
+        <w:jc w:val="center"/>
         <w:rPr>
           <w:sz w:val="22"/>
           <w:szCs w:val="22"/>
@@ -129,6 +289,7 @@
     </w:p>
     <w:p>
       <w:pPr>
+        <w:jc w:val="center"/>
         <w:rPr>
           <w:sz w:val="22"/>
           <w:szCs w:val="22"/>
@@ -138,6 +299,7 @@
     </w:p>
     <w:p>
       <w:pPr>
+        <w:jc w:val="center"/>
         <w:rPr>
           <w:sz w:val="22"/>
           <w:szCs w:val="22"/>
@@ -147,6 +309,7 @@
     </w:p>
     <w:p>
       <w:pPr>
+        <w:jc w:val="center"/>
         <w:rPr>
           <w:sz w:val="22"/>
           <w:szCs w:val="22"/>
@@ -169,7 +332,23 @@
           <w:szCs w:val="22"/>
           <w:lang w:val="en-US"/>
         </w:rPr>
-        <w:t>Web Programming and Framework – Final Project</w:t>
+        <w:t>Web Programming and Framework</w:t>
+      </w:r>
+      <w:r>
+        <w:rPr>
+          <w:sz w:val="22"/>
+          <w:szCs w:val="22"/>
+          <w:lang w:val="en-US"/>
+        </w:rPr>
+        <w:t xml:space="preserve"> 1</w:t>
+      </w:r>
+      <w:r>
+        <w:rPr>
+          <w:sz w:val="22"/>
+          <w:szCs w:val="22"/>
+          <w:lang w:val="en-US"/>
+        </w:rPr>
+        <w:t xml:space="preserve"> – Final Project</w:t>
       </w:r>
     </w:p>
     <w:p>
@@ -187,7 +366,7 @@
           <w:szCs w:val="22"/>
           <w:lang w:val="en-US"/>
         </w:rPr>
-        <w:t>from</w:t>
+        <w:t>by</w:t>
       </w:r>
     </w:p>
     <w:p>
@@ -451,20 +630,8 @@
                 <w:szCs w:val="22"/>
                 <w:lang w:eastAsia="en-IN"/>
               </w:rPr>
-              <w:t xml:space="preserve">Vivek </w:t>
+              <w:t>Vivek Chalodiya</w:t>
             </w:r>
-            <w:proofErr w:type="spellStart"/>
-            <w:r>
-              <w:rPr>
-                <w:rFonts w:ascii="Segoe UI" w:eastAsia="Times New Roman" w:hAnsi="Segoe UI" w:cs="Segoe UI"/>
-                <w:color w:val="000000" w:themeColor="text1"/>
-                <w:sz w:val="22"/>
-                <w:szCs w:val="22"/>
-                <w:lang w:eastAsia="en-IN"/>
-              </w:rPr>
-              <w:t>Chalodiya</w:t>
-            </w:r>
-            <w:proofErr w:type="spellEnd"/>
           </w:p>
         </w:tc>
         <w:tc>
@@ -672,6 +839,13 @@
               </w:rPr>
               <w:t>Project Description</w:t>
             </w:r>
+            <w:r>
+              <w:rPr>
+                <w:sz w:val="22"/>
+                <w:szCs w:val="22"/>
+              </w:rPr>
+              <w:t xml:space="preserve"> and core features</w:t>
+            </w:r>
           </w:p>
         </w:tc>
         <w:tc>
@@ -781,6 +955,13 @@
                 <w:szCs w:val="22"/>
               </w:rPr>
             </w:pPr>
+            <w:r>
+              <w:rPr>
+                <w:sz w:val="22"/>
+                <w:szCs w:val="22"/>
+              </w:rPr>
+              <w:t>3</w:t>
+            </w:r>
           </w:p>
         </w:tc>
         <w:tc>
@@ -795,6 +976,13 @@
                 <w:szCs w:val="22"/>
               </w:rPr>
             </w:pPr>
+            <w:r>
+              <w:rPr>
+                <w:sz w:val="22"/>
+                <w:szCs w:val="22"/>
+              </w:rPr>
+              <w:t>Task Distribution and GitHub repository</w:t>
+            </w:r>
           </w:p>
         </w:tc>
         <w:tc>
@@ -809,6 +997,13 @@
                 <w:szCs w:val="22"/>
               </w:rPr>
             </w:pPr>
+            <w:r>
+              <w:rPr>
+                <w:sz w:val="22"/>
+                <w:szCs w:val="22"/>
+              </w:rPr>
+              <w:t>5</w:t>
+            </w:r>
           </w:p>
         </w:tc>
       </w:tr>
@@ -828,6 +1023,13 @@
                 <w:szCs w:val="22"/>
               </w:rPr>
             </w:pPr>
+            <w:r>
+              <w:rPr>
+                <w:sz w:val="22"/>
+                <w:szCs w:val="22"/>
+              </w:rPr>
+              <w:t>4</w:t>
+            </w:r>
           </w:p>
         </w:tc>
         <w:tc>
@@ -842,6 +1044,20 @@
                 <w:szCs w:val="22"/>
               </w:rPr>
             </w:pPr>
+            <w:r>
+              <w:rPr>
+                <w:sz w:val="22"/>
+                <w:szCs w:val="22"/>
+              </w:rPr>
+              <w:t>Wireframe</w:t>
+            </w:r>
+            <w:r>
+              <w:rPr>
+                <w:sz w:val="22"/>
+                <w:szCs w:val="22"/>
+              </w:rPr>
+              <w:t>s</w:t>
+            </w:r>
           </w:p>
         </w:tc>
         <w:tc>
@@ -856,6 +1072,13 @@
                 <w:szCs w:val="22"/>
               </w:rPr>
             </w:pPr>
+            <w:r>
+              <w:rPr>
+                <w:sz w:val="22"/>
+                <w:szCs w:val="22"/>
+              </w:rPr>
+              <w:t>6</w:t>
+            </w:r>
           </w:p>
         </w:tc>
       </w:tr>
@@ -1051,23 +1274,7 @@
           <w:sz w:val="22"/>
           <w:szCs w:val="22"/>
         </w:rPr>
-        <w:t xml:space="preserve">Able to perform the addition, deletion, or </w:t>
-      </w:r>
-      <w:proofErr w:type="spellStart"/>
-      <w:r>
-        <w:rPr>
-          <w:sz w:val="22"/>
-          <w:szCs w:val="22"/>
-        </w:rPr>
-        <w:t>updation</w:t>
-      </w:r>
-      <w:proofErr w:type="spellEnd"/>
-      <w:r>
-        <w:rPr>
-          <w:sz w:val="22"/>
-          <w:szCs w:val="22"/>
-        </w:rPr>
-        <w:t xml:space="preserve"> of articles from Publisher</w:t>
+        <w:t>Able to perform the addition, deletion, or updation of articles from Publisher</w:t>
       </w:r>
     </w:p>
     <w:p>
@@ -1146,8 +1353,1763 @@
         </w:rPr>
       </w:pPr>
     </w:p>
+    <w:p>
+      <w:pPr>
+        <w:rPr>
+          <w:sz w:val="22"/>
+          <w:szCs w:val="22"/>
+        </w:rPr>
+      </w:pPr>
+      <w:r>
+        <w:rPr>
+          <w:sz w:val="22"/>
+          <w:szCs w:val="22"/>
+        </w:rPr>
+        <w:br w:type="page"/>
+      </w:r>
+    </w:p>
+    <w:p>
+      <w:pPr>
+        <w:pStyle w:val="Heading1"/>
+      </w:pPr>
+      <w:r>
+        <w:lastRenderedPageBreak/>
+        <w:t>Dataset Selection</w:t>
+      </w:r>
+    </w:p>
+    <w:p>
+      <w:pPr>
+        <w:rPr>
+          <w:sz w:val="22"/>
+          <w:szCs w:val="22"/>
+        </w:rPr>
+      </w:pPr>
+    </w:p>
+    <w:p>
+      <w:pPr>
+        <w:rPr>
+          <w:sz w:val="22"/>
+          <w:szCs w:val="22"/>
+        </w:rPr>
+      </w:pPr>
+      <w:r>
+        <w:rPr>
+          <w:sz w:val="22"/>
+          <w:szCs w:val="22"/>
+        </w:rPr>
+        <w:t xml:space="preserve">We have selected “news category data” uploaded on Kaggle.com by </w:t>
+      </w:r>
+      <w:r>
+        <w:rPr>
+          <w:sz w:val="22"/>
+          <w:szCs w:val="22"/>
+        </w:rPr>
+        <w:t>Rishabh Misra</w:t>
+      </w:r>
+      <w:r>
+        <w:rPr>
+          <w:sz w:val="22"/>
+          <w:szCs w:val="22"/>
+        </w:rPr>
+        <w:t xml:space="preserve">. A link to the original dataset can be found here: </w:t>
+      </w:r>
+      <w:hyperlink r:id="rId9" w:history="1">
+        <w:r>
+          <w:rPr>
+            <w:rStyle w:val="Hyperlink"/>
+            <w:sz w:val="22"/>
+            <w:szCs w:val="22"/>
+          </w:rPr>
+          <w:t>https://www.kaggle.com/datasets/rmisra/news-category-dataset?resource=download</w:t>
+        </w:r>
+      </w:hyperlink>
+    </w:p>
+    <w:p>
+      <w:pPr>
+        <w:rPr>
+          <w:sz w:val="22"/>
+          <w:szCs w:val="22"/>
+        </w:rPr>
+      </w:pPr>
+    </w:p>
+    <w:p>
+      <w:pPr>
+        <w:rPr>
+          <w:sz w:val="22"/>
+          <w:szCs w:val="22"/>
+        </w:rPr>
+      </w:pPr>
+      <w:r>
+        <w:rPr>
+          <w:sz w:val="22"/>
+          <w:szCs w:val="22"/>
+        </w:rPr>
+        <w:t>This dataset has the following schema</w:t>
+      </w:r>
+    </w:p>
+    <w:tbl>
+      <w:tblPr>
+        <w:tblStyle w:val="TableGrid"/>
+        <w:tblW w:w="0" w:type="auto"/>
+        <w:tblLook w:val="04A0" w:firstRow="1" w:lastRow="0" w:firstColumn="1" w:lastColumn="0" w:noHBand="0" w:noVBand="1"/>
+      </w:tblPr>
+      <w:tblGrid>
+        <w:gridCol w:w="1669"/>
+        <w:gridCol w:w="1670"/>
+        <w:gridCol w:w="1655"/>
+        <w:gridCol w:w="1589"/>
+        <w:gridCol w:w="2270"/>
+        <w:gridCol w:w="1603"/>
+      </w:tblGrid>
+      <w:tr>
+        <w:trPr>
+          <w:trHeight w:val="701"/>
+        </w:trPr>
+        <w:tc>
+          <w:tcPr>
+            <w:tcW w:w="1742" w:type="dxa"/>
+          </w:tcPr>
+          <w:p>
+            <w:pPr>
+              <w:rPr>
+                <w:b/>
+                <w:bCs/>
+                <w:sz w:val="28"/>
+                <w:szCs w:val="28"/>
+              </w:rPr>
+            </w:pPr>
+            <w:r>
+              <w:rPr>
+                <w:b/>
+                <w:bCs/>
+                <w:sz w:val="28"/>
+                <w:szCs w:val="28"/>
+              </w:rPr>
+              <w:t>category</w:t>
+            </w:r>
+          </w:p>
+        </w:tc>
+        <w:tc>
+          <w:tcPr>
+            <w:tcW w:w="1742" w:type="dxa"/>
+          </w:tcPr>
+          <w:p>
+            <w:pPr>
+              <w:rPr>
+                <w:b/>
+                <w:bCs/>
+                <w:sz w:val="28"/>
+                <w:szCs w:val="28"/>
+              </w:rPr>
+            </w:pPr>
+            <w:r>
+              <w:rPr>
+                <w:b/>
+                <w:bCs/>
+                <w:sz w:val="28"/>
+                <w:szCs w:val="28"/>
+              </w:rPr>
+              <w:t>headline</w:t>
+            </w:r>
+          </w:p>
+        </w:tc>
+        <w:tc>
+          <w:tcPr>
+            <w:tcW w:w="1743" w:type="dxa"/>
+          </w:tcPr>
+          <w:p>
+            <w:pPr>
+              <w:rPr>
+                <w:b/>
+                <w:bCs/>
+                <w:sz w:val="28"/>
+                <w:szCs w:val="28"/>
+              </w:rPr>
+            </w:pPr>
+            <w:r>
+              <w:rPr>
+                <w:b/>
+                <w:bCs/>
+                <w:sz w:val="28"/>
+                <w:szCs w:val="28"/>
+              </w:rPr>
+              <w:t>authors</w:t>
+            </w:r>
+          </w:p>
+        </w:tc>
+        <w:tc>
+          <w:tcPr>
+            <w:tcW w:w="1743" w:type="dxa"/>
+          </w:tcPr>
+          <w:p>
+            <w:pPr>
+              <w:rPr>
+                <w:b/>
+                <w:bCs/>
+                <w:sz w:val="28"/>
+                <w:szCs w:val="28"/>
+              </w:rPr>
+            </w:pPr>
+            <w:r>
+              <w:rPr>
+                <w:b/>
+                <w:bCs/>
+                <w:sz w:val="28"/>
+                <w:szCs w:val="28"/>
+              </w:rPr>
+              <w:t>link</w:t>
+            </w:r>
+          </w:p>
+        </w:tc>
+        <w:tc>
+          <w:tcPr>
+            <w:tcW w:w="1743" w:type="dxa"/>
+          </w:tcPr>
+          <w:p>
+            <w:pPr>
+              <w:rPr>
+                <w:b/>
+                <w:bCs/>
+                <w:sz w:val="28"/>
+                <w:szCs w:val="28"/>
+              </w:rPr>
+            </w:pPr>
+            <w:r>
+              <w:rPr>
+                <w:b/>
+                <w:bCs/>
+                <w:sz w:val="28"/>
+                <w:szCs w:val="28"/>
+              </w:rPr>
+              <w:t>short_description</w:t>
+            </w:r>
+          </w:p>
+        </w:tc>
+        <w:tc>
+          <w:tcPr>
+            <w:tcW w:w="1743" w:type="dxa"/>
+          </w:tcPr>
+          <w:p>
+            <w:pPr>
+              <w:rPr>
+                <w:b/>
+                <w:bCs/>
+                <w:sz w:val="28"/>
+                <w:szCs w:val="28"/>
+              </w:rPr>
+            </w:pPr>
+            <w:r>
+              <w:rPr>
+                <w:b/>
+                <w:bCs/>
+                <w:sz w:val="28"/>
+                <w:szCs w:val="28"/>
+              </w:rPr>
+              <w:t>date</w:t>
+            </w:r>
+          </w:p>
+        </w:tc>
+      </w:tr>
+      <w:tr>
+        <w:tc>
+          <w:tcPr>
+            <w:tcW w:w="1742" w:type="dxa"/>
+          </w:tcPr>
+          <w:p>
+            <w:pPr>
+              <w:rPr>
+                <w:sz w:val="22"/>
+                <w:szCs w:val="22"/>
+              </w:rPr>
+            </w:pPr>
+          </w:p>
+        </w:tc>
+        <w:tc>
+          <w:tcPr>
+            <w:tcW w:w="1742" w:type="dxa"/>
+          </w:tcPr>
+          <w:p>
+            <w:pPr>
+              <w:rPr>
+                <w:sz w:val="22"/>
+                <w:szCs w:val="22"/>
+              </w:rPr>
+            </w:pPr>
+          </w:p>
+        </w:tc>
+        <w:tc>
+          <w:tcPr>
+            <w:tcW w:w="1743" w:type="dxa"/>
+          </w:tcPr>
+          <w:p>
+            <w:pPr>
+              <w:rPr>
+                <w:sz w:val="22"/>
+                <w:szCs w:val="22"/>
+              </w:rPr>
+            </w:pPr>
+          </w:p>
+        </w:tc>
+        <w:tc>
+          <w:tcPr>
+            <w:tcW w:w="1743" w:type="dxa"/>
+          </w:tcPr>
+          <w:p>
+            <w:pPr>
+              <w:rPr>
+                <w:sz w:val="22"/>
+                <w:szCs w:val="22"/>
+              </w:rPr>
+            </w:pPr>
+          </w:p>
+        </w:tc>
+        <w:tc>
+          <w:tcPr>
+            <w:tcW w:w="1743" w:type="dxa"/>
+          </w:tcPr>
+          <w:p>
+            <w:pPr>
+              <w:rPr>
+                <w:sz w:val="22"/>
+                <w:szCs w:val="22"/>
+              </w:rPr>
+            </w:pPr>
+          </w:p>
+        </w:tc>
+        <w:tc>
+          <w:tcPr>
+            <w:tcW w:w="1743" w:type="dxa"/>
+          </w:tcPr>
+          <w:p>
+            <w:pPr>
+              <w:rPr>
+                <w:sz w:val="22"/>
+                <w:szCs w:val="22"/>
+              </w:rPr>
+            </w:pPr>
+          </w:p>
+        </w:tc>
+      </w:tr>
+    </w:tbl>
+    <w:p>
+      <w:pPr>
+        <w:rPr>
+          <w:sz w:val="22"/>
+          <w:szCs w:val="22"/>
+        </w:rPr>
+      </w:pPr>
+    </w:p>
+    <w:p>
+      <w:pPr>
+        <w:rPr>
+          <w:sz w:val="22"/>
+          <w:szCs w:val="22"/>
+        </w:rPr>
+      </w:pPr>
+      <w:r>
+        <w:rPr>
+          <w:sz w:val="22"/>
+          <w:szCs w:val="22"/>
+        </w:rPr>
+        <w:t>The category dataset has many categories such as:</w:t>
+      </w:r>
+    </w:p>
+    <w:p>
+      <w:pPr>
+        <w:pStyle w:val="ListParagraph"/>
+        <w:numPr>
+          <w:ilvl w:val="0"/>
+          <w:numId w:val="2"/>
+        </w:numPr>
+        <w:rPr>
+          <w:sz w:val="22"/>
+          <w:szCs w:val="22"/>
+        </w:rPr>
+      </w:pPr>
+      <w:r>
+        <w:rPr>
+          <w:b/>
+          <w:bCs/>
+          <w:sz w:val="22"/>
+          <w:szCs w:val="22"/>
+        </w:rPr>
+        <w:t>POLITICS</w:t>
+      </w:r>
+      <w:r>
+        <w:rPr>
+          <w:sz w:val="22"/>
+          <w:szCs w:val="22"/>
+        </w:rPr>
+        <w:t>: 35602</w:t>
+      </w:r>
+    </w:p>
+    <w:p>
+      <w:pPr>
+        <w:pStyle w:val="ListParagraph"/>
+        <w:numPr>
+          <w:ilvl w:val="0"/>
+          <w:numId w:val="2"/>
+        </w:numPr>
+        <w:rPr>
+          <w:sz w:val="22"/>
+          <w:szCs w:val="22"/>
+        </w:rPr>
+      </w:pPr>
+      <w:r>
+        <w:rPr>
+          <w:b/>
+          <w:bCs/>
+          <w:sz w:val="22"/>
+          <w:szCs w:val="22"/>
+        </w:rPr>
+        <w:t>WELLNESS</w:t>
+      </w:r>
+      <w:r>
+        <w:rPr>
+          <w:sz w:val="22"/>
+          <w:szCs w:val="22"/>
+        </w:rPr>
+        <w:t>: 17945</w:t>
+      </w:r>
+    </w:p>
+    <w:p>
+      <w:pPr>
+        <w:pStyle w:val="ListParagraph"/>
+        <w:numPr>
+          <w:ilvl w:val="0"/>
+          <w:numId w:val="2"/>
+        </w:numPr>
+        <w:rPr>
+          <w:sz w:val="22"/>
+          <w:szCs w:val="22"/>
+        </w:rPr>
+      </w:pPr>
+      <w:r>
+        <w:rPr>
+          <w:b/>
+          <w:bCs/>
+          <w:sz w:val="22"/>
+          <w:szCs w:val="22"/>
+        </w:rPr>
+        <w:t>ENTERTAINMENT</w:t>
+      </w:r>
+      <w:r>
+        <w:rPr>
+          <w:sz w:val="22"/>
+          <w:szCs w:val="22"/>
+        </w:rPr>
+        <w:t>: 17362</w:t>
+      </w:r>
+    </w:p>
+    <w:p>
+      <w:pPr>
+        <w:pStyle w:val="ListParagraph"/>
+        <w:numPr>
+          <w:ilvl w:val="0"/>
+          <w:numId w:val="2"/>
+        </w:numPr>
+        <w:rPr>
+          <w:sz w:val="22"/>
+          <w:szCs w:val="22"/>
+        </w:rPr>
+      </w:pPr>
+      <w:r>
+        <w:rPr>
+          <w:b/>
+          <w:bCs/>
+          <w:sz w:val="22"/>
+          <w:szCs w:val="22"/>
+        </w:rPr>
+        <w:t>TRAVEL</w:t>
+      </w:r>
+      <w:r>
+        <w:rPr>
+          <w:sz w:val="22"/>
+          <w:szCs w:val="22"/>
+        </w:rPr>
+        <w:t>: 9900</w:t>
+      </w:r>
+    </w:p>
+    <w:p>
+      <w:pPr>
+        <w:pStyle w:val="ListParagraph"/>
+        <w:numPr>
+          <w:ilvl w:val="0"/>
+          <w:numId w:val="2"/>
+        </w:numPr>
+        <w:rPr>
+          <w:sz w:val="22"/>
+          <w:szCs w:val="22"/>
+        </w:rPr>
+      </w:pPr>
+      <w:r>
+        <w:rPr>
+          <w:b/>
+          <w:bCs/>
+          <w:sz w:val="22"/>
+          <w:szCs w:val="22"/>
+        </w:rPr>
+        <w:t>STYLE &amp; BEAUTY</w:t>
+      </w:r>
+      <w:r>
+        <w:rPr>
+          <w:sz w:val="22"/>
+          <w:szCs w:val="22"/>
+        </w:rPr>
+        <w:t>: 9814</w:t>
+      </w:r>
+    </w:p>
+    <w:p>
+      <w:pPr>
+        <w:pStyle w:val="ListParagraph"/>
+        <w:numPr>
+          <w:ilvl w:val="0"/>
+          <w:numId w:val="2"/>
+        </w:numPr>
+        <w:rPr>
+          <w:sz w:val="22"/>
+          <w:szCs w:val="22"/>
+        </w:rPr>
+      </w:pPr>
+      <w:r>
+        <w:rPr>
+          <w:b/>
+          <w:bCs/>
+          <w:sz w:val="22"/>
+          <w:szCs w:val="22"/>
+        </w:rPr>
+        <w:t>PARENTING</w:t>
+      </w:r>
+      <w:r>
+        <w:rPr>
+          <w:sz w:val="22"/>
+          <w:szCs w:val="22"/>
+        </w:rPr>
+        <w:t>: 8791</w:t>
+      </w:r>
+    </w:p>
+    <w:p>
+      <w:pPr>
+        <w:pStyle w:val="ListParagraph"/>
+        <w:numPr>
+          <w:ilvl w:val="0"/>
+          <w:numId w:val="2"/>
+        </w:numPr>
+        <w:rPr>
+          <w:sz w:val="22"/>
+          <w:szCs w:val="22"/>
+        </w:rPr>
+      </w:pPr>
+      <w:r>
+        <w:rPr>
+          <w:b/>
+          <w:bCs/>
+          <w:sz w:val="22"/>
+          <w:szCs w:val="22"/>
+        </w:rPr>
+        <w:t>HEALTHY LIVING</w:t>
+      </w:r>
+      <w:r>
+        <w:rPr>
+          <w:sz w:val="22"/>
+          <w:szCs w:val="22"/>
+        </w:rPr>
+        <w:t>: 6694</w:t>
+      </w:r>
+    </w:p>
+    <w:p>
+      <w:pPr>
+        <w:pStyle w:val="ListParagraph"/>
+        <w:numPr>
+          <w:ilvl w:val="0"/>
+          <w:numId w:val="2"/>
+        </w:numPr>
+        <w:rPr>
+          <w:sz w:val="22"/>
+          <w:szCs w:val="22"/>
+        </w:rPr>
+      </w:pPr>
+      <w:r>
+        <w:rPr>
+          <w:b/>
+          <w:bCs/>
+          <w:sz w:val="22"/>
+          <w:szCs w:val="22"/>
+        </w:rPr>
+        <w:t>QUEER VOICES</w:t>
+      </w:r>
+      <w:r>
+        <w:rPr>
+          <w:sz w:val="22"/>
+          <w:szCs w:val="22"/>
+        </w:rPr>
+        <w:t>: 6347</w:t>
+      </w:r>
+    </w:p>
+    <w:p>
+      <w:pPr>
+        <w:pStyle w:val="ListParagraph"/>
+        <w:numPr>
+          <w:ilvl w:val="0"/>
+          <w:numId w:val="2"/>
+        </w:numPr>
+        <w:rPr>
+          <w:sz w:val="22"/>
+          <w:szCs w:val="22"/>
+        </w:rPr>
+      </w:pPr>
+      <w:r>
+        <w:rPr>
+          <w:b/>
+          <w:bCs/>
+          <w:sz w:val="22"/>
+          <w:szCs w:val="22"/>
+        </w:rPr>
+        <w:t>FOOD &amp; DRINK</w:t>
+      </w:r>
+      <w:r>
+        <w:rPr>
+          <w:sz w:val="22"/>
+          <w:szCs w:val="22"/>
+        </w:rPr>
+        <w:t>: 6340</w:t>
+      </w:r>
+    </w:p>
+    <w:p>
+      <w:pPr>
+        <w:pStyle w:val="ListParagraph"/>
+        <w:numPr>
+          <w:ilvl w:val="0"/>
+          <w:numId w:val="2"/>
+        </w:numPr>
+        <w:rPr>
+          <w:sz w:val="22"/>
+          <w:szCs w:val="22"/>
+        </w:rPr>
+      </w:pPr>
+      <w:r>
+        <w:rPr>
+          <w:b/>
+          <w:bCs/>
+          <w:sz w:val="22"/>
+          <w:szCs w:val="22"/>
+        </w:rPr>
+        <w:t>BUSINESS</w:t>
+      </w:r>
+      <w:r>
+        <w:rPr>
+          <w:sz w:val="22"/>
+          <w:szCs w:val="22"/>
+        </w:rPr>
+        <w:t>: 5992</w:t>
+      </w:r>
+    </w:p>
+    <w:p>
+      <w:pPr>
+        <w:pStyle w:val="ListParagraph"/>
+        <w:numPr>
+          <w:ilvl w:val="0"/>
+          <w:numId w:val="2"/>
+        </w:numPr>
+        <w:rPr>
+          <w:sz w:val="22"/>
+          <w:szCs w:val="22"/>
+        </w:rPr>
+      </w:pPr>
+      <w:r>
+        <w:rPr>
+          <w:b/>
+          <w:bCs/>
+          <w:sz w:val="22"/>
+          <w:szCs w:val="22"/>
+        </w:rPr>
+        <w:t>COMEDY</w:t>
+      </w:r>
+      <w:r>
+        <w:rPr>
+          <w:sz w:val="22"/>
+          <w:szCs w:val="22"/>
+        </w:rPr>
+        <w:t>: 5400</w:t>
+      </w:r>
+    </w:p>
+    <w:p>
+      <w:pPr>
+        <w:pStyle w:val="ListParagraph"/>
+        <w:numPr>
+          <w:ilvl w:val="0"/>
+          <w:numId w:val="2"/>
+        </w:numPr>
+        <w:rPr>
+          <w:sz w:val="22"/>
+          <w:szCs w:val="22"/>
+        </w:rPr>
+      </w:pPr>
+      <w:r>
+        <w:rPr>
+          <w:b/>
+          <w:bCs/>
+          <w:sz w:val="22"/>
+          <w:szCs w:val="22"/>
+        </w:rPr>
+        <w:t>SPORTS</w:t>
+      </w:r>
+      <w:r>
+        <w:rPr>
+          <w:sz w:val="22"/>
+          <w:szCs w:val="22"/>
+        </w:rPr>
+        <w:t>: 5077</w:t>
+      </w:r>
+    </w:p>
+    <w:p>
+      <w:pPr>
+        <w:pStyle w:val="ListParagraph"/>
+        <w:numPr>
+          <w:ilvl w:val="0"/>
+          <w:numId w:val="2"/>
+        </w:numPr>
+        <w:rPr>
+          <w:sz w:val="22"/>
+          <w:szCs w:val="22"/>
+        </w:rPr>
+      </w:pPr>
+      <w:r>
+        <w:rPr>
+          <w:b/>
+          <w:bCs/>
+          <w:sz w:val="22"/>
+          <w:szCs w:val="22"/>
+        </w:rPr>
+        <w:t>BLACK VOICES</w:t>
+      </w:r>
+      <w:r>
+        <w:rPr>
+          <w:sz w:val="22"/>
+          <w:szCs w:val="22"/>
+        </w:rPr>
+        <w:t>: 4583</w:t>
+      </w:r>
+    </w:p>
+    <w:p>
+      <w:pPr>
+        <w:pStyle w:val="ListParagraph"/>
+        <w:numPr>
+          <w:ilvl w:val="0"/>
+          <w:numId w:val="2"/>
+        </w:numPr>
+        <w:rPr>
+          <w:sz w:val="22"/>
+          <w:szCs w:val="22"/>
+        </w:rPr>
+      </w:pPr>
+      <w:r>
+        <w:rPr>
+          <w:b/>
+          <w:bCs/>
+          <w:sz w:val="22"/>
+          <w:szCs w:val="22"/>
+        </w:rPr>
+        <w:t>HOME &amp; LIVING</w:t>
+      </w:r>
+      <w:r>
+        <w:rPr>
+          <w:sz w:val="22"/>
+          <w:szCs w:val="22"/>
+        </w:rPr>
+        <w:t>: 4320</w:t>
+      </w:r>
+    </w:p>
+    <w:p>
+      <w:pPr>
+        <w:pStyle w:val="ListParagraph"/>
+        <w:numPr>
+          <w:ilvl w:val="0"/>
+          <w:numId w:val="2"/>
+        </w:numPr>
+        <w:rPr>
+          <w:sz w:val="22"/>
+          <w:szCs w:val="22"/>
+        </w:rPr>
+      </w:pPr>
+      <w:r>
+        <w:rPr>
+          <w:b/>
+          <w:bCs/>
+          <w:sz w:val="22"/>
+          <w:szCs w:val="22"/>
+        </w:rPr>
+        <w:t>PARENTS</w:t>
+      </w:r>
+      <w:r>
+        <w:rPr>
+          <w:sz w:val="22"/>
+          <w:szCs w:val="22"/>
+        </w:rPr>
+        <w:t>: 3955</w:t>
+      </w:r>
+    </w:p>
+    <w:p>
+      <w:pPr>
+        <w:rPr>
+          <w:sz w:val="22"/>
+          <w:szCs w:val="22"/>
+        </w:rPr>
+      </w:pPr>
+    </w:p>
+    <w:p>
+      <w:pPr>
+        <w:rPr>
+          <w:sz w:val="22"/>
+          <w:szCs w:val="22"/>
+        </w:rPr>
+      </w:pPr>
+      <w:r>
+        <w:rPr>
+          <w:sz w:val="22"/>
+          <w:szCs w:val="22"/>
+        </w:rPr>
+        <w:t xml:space="preserve">This data can be used to display the news articles separated by categories. </w:t>
+      </w:r>
+    </w:p>
+    <w:p>
+      <w:pPr>
+        <w:rPr>
+          <w:sz w:val="22"/>
+          <w:szCs w:val="22"/>
+        </w:rPr>
+      </w:pPr>
+      <w:r>
+        <w:rPr>
+          <w:sz w:val="22"/>
+          <w:szCs w:val="22"/>
+        </w:rPr>
+        <w:br w:type="page"/>
+      </w:r>
+    </w:p>
+    <w:p>
+      <w:pPr>
+        <w:pStyle w:val="Heading1"/>
+      </w:pPr>
+      <w:r>
+        <w:lastRenderedPageBreak/>
+        <w:t>Task Distribution</w:t>
+      </w:r>
+    </w:p>
+    <w:p>
+      <w:pPr>
+        <w:rPr>
+          <w:sz w:val="22"/>
+          <w:szCs w:val="22"/>
+        </w:rPr>
+      </w:pPr>
+    </w:p>
+    <w:p>
+      <w:pPr>
+        <w:rPr>
+          <w:sz w:val="22"/>
+          <w:szCs w:val="22"/>
+        </w:rPr>
+      </w:pPr>
+      <w:r>
+        <w:rPr>
+          <w:sz w:val="22"/>
+          <w:szCs w:val="22"/>
+        </w:rPr>
+        <w:t>The Project is divided based on the MVC architecture</w:t>
+      </w:r>
+    </w:p>
+    <w:tbl>
+      <w:tblPr>
+        <w:tblStyle w:val="GridTable4-Accent1"/>
+        <w:tblW w:w="0" w:type="auto"/>
+        <w:tblLook w:val="04A0" w:firstRow="1" w:lastRow="0" w:firstColumn="1" w:lastColumn="0" w:noHBand="0" w:noVBand="1"/>
+      </w:tblPr>
+      <w:tblGrid>
+        <w:gridCol w:w="3145"/>
+        <w:gridCol w:w="7311"/>
+      </w:tblGrid>
+      <w:tr>
+        <w:trPr>
+          <w:cnfStyle w:val="100000000000" w:firstRow="1" w:lastRow="0" w:firstColumn="0" w:lastColumn="0" w:oddVBand="0" w:evenVBand="0" w:oddHBand="0" w:evenHBand="0" w:firstRowFirstColumn="0" w:firstRowLastColumn="0" w:lastRowFirstColumn="0" w:lastRowLastColumn="0"/>
+          <w:trHeight w:val="432"/>
+        </w:trPr>
+        <w:tc>
+          <w:tcPr>
+            <w:cnfStyle w:val="001000000000" w:firstRow="0" w:lastRow="0" w:firstColumn="1" w:lastColumn="0" w:oddVBand="0" w:evenVBand="0" w:oddHBand="0" w:evenHBand="0" w:firstRowFirstColumn="0" w:firstRowLastColumn="0" w:lastRowFirstColumn="0" w:lastRowLastColumn="0"/>
+            <w:tcW w:w="3145" w:type="dxa"/>
+          </w:tcPr>
+          <w:p>
+            <w:pPr>
+              <w:rPr>
+                <w:sz w:val="22"/>
+                <w:szCs w:val="22"/>
+              </w:rPr>
+            </w:pPr>
+            <w:r>
+              <w:rPr>
+                <w:sz w:val="22"/>
+                <w:szCs w:val="22"/>
+              </w:rPr>
+              <w:t>Team member</w:t>
+            </w:r>
+          </w:p>
+        </w:tc>
+        <w:tc>
+          <w:tcPr>
+            <w:tcW w:w="7311" w:type="dxa"/>
+          </w:tcPr>
+          <w:p>
+            <w:pPr>
+              <w:cnfStyle w:val="100000000000" w:firstRow="1" w:lastRow="0" w:firstColumn="0" w:lastColumn="0" w:oddVBand="0" w:evenVBand="0" w:oddHBand="0" w:evenHBand="0" w:firstRowFirstColumn="0" w:firstRowLastColumn="0" w:lastRowFirstColumn="0" w:lastRowLastColumn="0"/>
+              <w:rPr>
+                <w:sz w:val="22"/>
+                <w:szCs w:val="22"/>
+              </w:rPr>
+            </w:pPr>
+            <w:r>
+              <w:rPr>
+                <w:sz w:val="22"/>
+                <w:szCs w:val="22"/>
+              </w:rPr>
+              <w:t>Responsibility</w:t>
+            </w:r>
+          </w:p>
+        </w:tc>
+      </w:tr>
+      <w:tr>
+        <w:trPr>
+          <w:cnfStyle w:val="000000100000" w:firstRow="0" w:lastRow="0" w:firstColumn="0" w:lastColumn="0" w:oddVBand="0" w:evenVBand="0" w:oddHBand="1" w:evenHBand="0" w:firstRowFirstColumn="0" w:firstRowLastColumn="0" w:lastRowFirstColumn="0" w:lastRowLastColumn="0"/>
+          <w:trHeight w:val="432"/>
+        </w:trPr>
+        <w:tc>
+          <w:tcPr>
+            <w:cnfStyle w:val="001000000000" w:firstRow="0" w:lastRow="0" w:firstColumn="1" w:lastColumn="0" w:oddVBand="0" w:evenVBand="0" w:oddHBand="0" w:evenHBand="0" w:firstRowFirstColumn="0" w:firstRowLastColumn="0" w:lastRowFirstColumn="0" w:lastRowLastColumn="0"/>
+            <w:tcW w:w="3145" w:type="dxa"/>
+          </w:tcPr>
+          <w:p>
+            <w:pPr>
+              <w:rPr>
+                <w:sz w:val="22"/>
+                <w:szCs w:val="22"/>
+              </w:rPr>
+            </w:pPr>
+            <w:r>
+              <w:rPr>
+                <w:sz w:val="22"/>
+                <w:szCs w:val="22"/>
+              </w:rPr>
+              <w:t>Ayush Thakur</w:t>
+            </w:r>
+          </w:p>
+        </w:tc>
+        <w:tc>
+          <w:tcPr>
+            <w:tcW w:w="7311" w:type="dxa"/>
+          </w:tcPr>
+          <w:p>
+            <w:pPr>
+              <w:cnfStyle w:val="000000100000" w:firstRow="0" w:lastRow="0" w:firstColumn="0" w:lastColumn="0" w:oddVBand="0" w:evenVBand="0" w:oddHBand="1" w:evenHBand="0" w:firstRowFirstColumn="0" w:firstRowLastColumn="0" w:lastRowFirstColumn="0" w:lastRowLastColumn="0"/>
+              <w:rPr>
+                <w:sz w:val="22"/>
+                <w:szCs w:val="22"/>
+              </w:rPr>
+            </w:pPr>
+            <w:r>
+              <w:rPr>
+                <w:sz w:val="22"/>
+                <w:szCs w:val="22"/>
+              </w:rPr>
+              <w:t>UI Design and Front-end functionalities</w:t>
+            </w:r>
+          </w:p>
+        </w:tc>
+      </w:tr>
+      <w:tr>
+        <w:trPr>
+          <w:trHeight w:val="432"/>
+        </w:trPr>
+        <w:tc>
+          <w:tcPr>
+            <w:cnfStyle w:val="001000000000" w:firstRow="0" w:lastRow="0" w:firstColumn="1" w:lastColumn="0" w:oddVBand="0" w:evenVBand="0" w:oddHBand="0" w:evenHBand="0" w:firstRowFirstColumn="0" w:firstRowLastColumn="0" w:lastRowFirstColumn="0" w:lastRowLastColumn="0"/>
+            <w:tcW w:w="3145" w:type="dxa"/>
+          </w:tcPr>
+          <w:p>
+            <w:pPr>
+              <w:rPr>
+                <w:sz w:val="22"/>
+                <w:szCs w:val="22"/>
+              </w:rPr>
+            </w:pPr>
+            <w:r>
+              <w:rPr>
+                <w:sz w:val="22"/>
+                <w:szCs w:val="22"/>
+              </w:rPr>
+              <w:t>Manas Pandya</w:t>
+            </w:r>
+          </w:p>
+        </w:tc>
+        <w:tc>
+          <w:tcPr>
+            <w:tcW w:w="7311" w:type="dxa"/>
+          </w:tcPr>
+          <w:p>
+            <w:pPr>
+              <w:cnfStyle w:val="000000000000" w:firstRow="0" w:lastRow="0" w:firstColumn="0" w:lastColumn="0" w:oddVBand="0" w:evenVBand="0" w:oddHBand="0" w:evenHBand="0" w:firstRowFirstColumn="0" w:firstRowLastColumn="0" w:lastRowFirstColumn="0" w:lastRowLastColumn="0"/>
+              <w:rPr>
+                <w:sz w:val="22"/>
+                <w:szCs w:val="22"/>
+              </w:rPr>
+            </w:pPr>
+            <w:r>
+              <w:rPr>
+                <w:sz w:val="22"/>
+                <w:szCs w:val="22"/>
+              </w:rPr>
+              <w:t>Middle-wear and API endpoints</w:t>
+            </w:r>
+          </w:p>
+        </w:tc>
+      </w:tr>
+      <w:tr>
+        <w:trPr>
+          <w:cnfStyle w:val="000000100000" w:firstRow="0" w:lastRow="0" w:firstColumn="0" w:lastColumn="0" w:oddVBand="0" w:evenVBand="0" w:oddHBand="1" w:evenHBand="0" w:firstRowFirstColumn="0" w:firstRowLastColumn="0" w:lastRowFirstColumn="0" w:lastRowLastColumn="0"/>
+          <w:trHeight w:val="432"/>
+        </w:trPr>
+        <w:tc>
+          <w:tcPr>
+            <w:cnfStyle w:val="001000000000" w:firstRow="0" w:lastRow="0" w:firstColumn="1" w:lastColumn="0" w:oddVBand="0" w:evenVBand="0" w:oddHBand="0" w:evenHBand="0" w:firstRowFirstColumn="0" w:firstRowLastColumn="0" w:lastRowFirstColumn="0" w:lastRowLastColumn="0"/>
+            <w:tcW w:w="3145" w:type="dxa"/>
+          </w:tcPr>
+          <w:p>
+            <w:pPr>
+              <w:rPr>
+                <w:sz w:val="22"/>
+                <w:szCs w:val="22"/>
+              </w:rPr>
+            </w:pPr>
+            <w:r>
+              <w:rPr>
+                <w:sz w:val="22"/>
+                <w:szCs w:val="22"/>
+              </w:rPr>
+              <w:t>Vivek Chalodiya</w:t>
+            </w:r>
+          </w:p>
+        </w:tc>
+        <w:tc>
+          <w:tcPr>
+            <w:tcW w:w="7311" w:type="dxa"/>
+          </w:tcPr>
+          <w:p>
+            <w:pPr>
+              <w:cnfStyle w:val="000000100000" w:firstRow="0" w:lastRow="0" w:firstColumn="0" w:lastColumn="0" w:oddVBand="0" w:evenVBand="0" w:oddHBand="1" w:evenHBand="0" w:firstRowFirstColumn="0" w:firstRowLastColumn="0" w:lastRowFirstColumn="0" w:lastRowLastColumn="0"/>
+              <w:rPr>
+                <w:sz w:val="22"/>
+                <w:szCs w:val="22"/>
+              </w:rPr>
+            </w:pPr>
+            <w:r>
+              <w:rPr>
+                <w:sz w:val="22"/>
+                <w:szCs w:val="22"/>
+              </w:rPr>
+              <w:t>Database integration and data manipulation</w:t>
+            </w:r>
+          </w:p>
+        </w:tc>
+      </w:tr>
+    </w:tbl>
+    <w:p>
+      <w:pPr>
+        <w:rPr>
+          <w:sz w:val="22"/>
+          <w:szCs w:val="22"/>
+        </w:rPr>
+      </w:pPr>
+    </w:p>
+    <w:p>
+      <w:pPr>
+        <w:rPr>
+          <w:sz w:val="22"/>
+          <w:szCs w:val="22"/>
+        </w:rPr>
+      </w:pPr>
+      <w:r>
+        <w:rPr>
+          <w:sz w:val="22"/>
+          <w:szCs w:val="22"/>
+        </w:rPr>
+        <w:t>These are the features each team member is going to implement</w:t>
+      </w:r>
+    </w:p>
+    <w:tbl>
+      <w:tblPr>
+        <w:tblStyle w:val="GridTable4-Accent1"/>
+        <w:tblW w:w="0" w:type="auto"/>
+        <w:tblLook w:val="04A0" w:firstRow="1" w:lastRow="0" w:firstColumn="1" w:lastColumn="0" w:noHBand="0" w:noVBand="1"/>
+      </w:tblPr>
+      <w:tblGrid>
+        <w:gridCol w:w="3145"/>
+        <w:gridCol w:w="7311"/>
+      </w:tblGrid>
+      <w:tr>
+        <w:trPr>
+          <w:cnfStyle w:val="100000000000" w:firstRow="1" w:lastRow="0" w:firstColumn="0" w:lastColumn="0" w:oddVBand="0" w:evenVBand="0" w:oddHBand="0" w:evenHBand="0" w:firstRowFirstColumn="0" w:firstRowLastColumn="0" w:lastRowFirstColumn="0" w:lastRowLastColumn="0"/>
+          <w:trHeight w:val="432"/>
+        </w:trPr>
+        <w:tc>
+          <w:tcPr>
+            <w:cnfStyle w:val="001000000000" w:firstRow="0" w:lastRow="0" w:firstColumn="1" w:lastColumn="0" w:oddVBand="0" w:evenVBand="0" w:oddHBand="0" w:evenHBand="0" w:firstRowFirstColumn="0" w:firstRowLastColumn="0" w:lastRowFirstColumn="0" w:lastRowLastColumn="0"/>
+            <w:tcW w:w="3145" w:type="dxa"/>
+          </w:tcPr>
+          <w:p>
+            <w:pPr>
+              <w:rPr>
+                <w:sz w:val="22"/>
+                <w:szCs w:val="22"/>
+              </w:rPr>
+            </w:pPr>
+            <w:r>
+              <w:rPr>
+                <w:sz w:val="22"/>
+                <w:szCs w:val="22"/>
+              </w:rPr>
+              <w:t>Team member</w:t>
+            </w:r>
+          </w:p>
+        </w:tc>
+        <w:tc>
+          <w:tcPr>
+            <w:tcW w:w="7311" w:type="dxa"/>
+          </w:tcPr>
+          <w:p>
+            <w:pPr>
+              <w:cnfStyle w:val="100000000000" w:firstRow="1" w:lastRow="0" w:firstColumn="0" w:lastColumn="0" w:oddVBand="0" w:evenVBand="0" w:oddHBand="0" w:evenHBand="0" w:firstRowFirstColumn="0" w:firstRowLastColumn="0" w:lastRowFirstColumn="0" w:lastRowLastColumn="0"/>
+              <w:rPr>
+                <w:sz w:val="22"/>
+                <w:szCs w:val="22"/>
+              </w:rPr>
+            </w:pPr>
+            <w:r>
+              <w:rPr>
+                <w:sz w:val="22"/>
+                <w:szCs w:val="22"/>
+              </w:rPr>
+              <w:t>Responsibility</w:t>
+            </w:r>
+          </w:p>
+        </w:tc>
+      </w:tr>
+      <w:tr>
+        <w:trPr>
+          <w:cnfStyle w:val="000000100000" w:firstRow="0" w:lastRow="0" w:firstColumn="0" w:lastColumn="0" w:oddVBand="0" w:evenVBand="0" w:oddHBand="1" w:evenHBand="0" w:firstRowFirstColumn="0" w:firstRowLastColumn="0" w:lastRowFirstColumn="0" w:lastRowLastColumn="0"/>
+          <w:trHeight w:val="432"/>
+        </w:trPr>
+        <w:tc>
+          <w:tcPr>
+            <w:cnfStyle w:val="001000000000" w:firstRow="0" w:lastRow="0" w:firstColumn="1" w:lastColumn="0" w:oddVBand="0" w:evenVBand="0" w:oddHBand="0" w:evenHBand="0" w:firstRowFirstColumn="0" w:firstRowLastColumn="0" w:lastRowFirstColumn="0" w:lastRowLastColumn="0"/>
+            <w:tcW w:w="3145" w:type="dxa"/>
+          </w:tcPr>
+          <w:p>
+            <w:pPr>
+              <w:rPr>
+                <w:sz w:val="22"/>
+                <w:szCs w:val="22"/>
+              </w:rPr>
+            </w:pPr>
+            <w:r>
+              <w:rPr>
+                <w:sz w:val="22"/>
+                <w:szCs w:val="22"/>
+              </w:rPr>
+              <w:t>Ayush Thakur</w:t>
+            </w:r>
+          </w:p>
+        </w:tc>
+        <w:tc>
+          <w:tcPr>
+            <w:tcW w:w="7311" w:type="dxa"/>
+          </w:tcPr>
+          <w:p>
+            <w:pPr>
+              <w:pStyle w:val="ListParagraph"/>
+              <w:numPr>
+                <w:ilvl w:val="0"/>
+                <w:numId w:val="3"/>
+              </w:numPr>
+              <w:cnfStyle w:val="000000100000" w:firstRow="0" w:lastRow="0" w:firstColumn="0" w:lastColumn="0" w:oddVBand="0" w:evenVBand="0" w:oddHBand="1" w:evenHBand="0" w:firstRowFirstColumn="0" w:firstRowLastColumn="0" w:lastRowFirstColumn="0" w:lastRowLastColumn="0"/>
+              <w:rPr>
+                <w:sz w:val="22"/>
+                <w:szCs w:val="22"/>
+              </w:rPr>
+            </w:pPr>
+            <w:r>
+              <w:rPr>
+                <w:sz w:val="22"/>
+                <w:szCs w:val="22"/>
+              </w:rPr>
+              <w:t>Publisher Login and Dashboard</w:t>
+            </w:r>
+          </w:p>
+          <w:p>
+            <w:pPr>
+              <w:pStyle w:val="ListParagraph"/>
+              <w:numPr>
+                <w:ilvl w:val="0"/>
+                <w:numId w:val="3"/>
+              </w:numPr>
+              <w:cnfStyle w:val="000000100000" w:firstRow="0" w:lastRow="0" w:firstColumn="0" w:lastColumn="0" w:oddVBand="0" w:evenVBand="0" w:oddHBand="1" w:evenHBand="0" w:firstRowFirstColumn="0" w:firstRowLastColumn="0" w:lastRowFirstColumn="0" w:lastRowLastColumn="0"/>
+              <w:rPr>
+                <w:sz w:val="22"/>
+                <w:szCs w:val="22"/>
+              </w:rPr>
+            </w:pPr>
+            <w:r>
+              <w:rPr>
+                <w:sz w:val="22"/>
+                <w:szCs w:val="22"/>
+              </w:rPr>
+              <w:t>Able to perform the addition, deletion, or updation of articles from Publisher</w:t>
+            </w:r>
+          </w:p>
+          <w:p>
+            <w:pPr>
+              <w:pStyle w:val="ListParagraph"/>
+              <w:cnfStyle w:val="000000100000" w:firstRow="0" w:lastRow="0" w:firstColumn="0" w:lastColumn="0" w:oddVBand="0" w:evenVBand="0" w:oddHBand="1" w:evenHBand="0" w:firstRowFirstColumn="0" w:firstRowLastColumn="0" w:lastRowFirstColumn="0" w:lastRowLastColumn="0"/>
+              <w:rPr>
+                <w:sz w:val="22"/>
+                <w:szCs w:val="22"/>
+              </w:rPr>
+            </w:pPr>
+          </w:p>
+        </w:tc>
+      </w:tr>
+      <w:tr>
+        <w:trPr>
+          <w:trHeight w:val="432"/>
+        </w:trPr>
+        <w:tc>
+          <w:tcPr>
+            <w:cnfStyle w:val="001000000000" w:firstRow="0" w:lastRow="0" w:firstColumn="1" w:lastColumn="0" w:oddVBand="0" w:evenVBand="0" w:oddHBand="0" w:evenHBand="0" w:firstRowFirstColumn="0" w:firstRowLastColumn="0" w:lastRowFirstColumn="0" w:lastRowLastColumn="0"/>
+            <w:tcW w:w="3145" w:type="dxa"/>
+          </w:tcPr>
+          <w:p>
+            <w:pPr>
+              <w:rPr>
+                <w:sz w:val="22"/>
+                <w:szCs w:val="22"/>
+              </w:rPr>
+            </w:pPr>
+            <w:r>
+              <w:rPr>
+                <w:sz w:val="22"/>
+                <w:szCs w:val="22"/>
+              </w:rPr>
+              <w:t>Manas Pandya</w:t>
+            </w:r>
+          </w:p>
+        </w:tc>
+        <w:tc>
+          <w:tcPr>
+            <w:tcW w:w="7311" w:type="dxa"/>
+          </w:tcPr>
+          <w:p>
+            <w:pPr>
+              <w:pStyle w:val="ListParagraph"/>
+              <w:numPr>
+                <w:ilvl w:val="0"/>
+                <w:numId w:val="4"/>
+              </w:numPr>
+              <w:cnfStyle w:val="000000000000" w:firstRow="0" w:lastRow="0" w:firstColumn="0" w:lastColumn="0" w:oddVBand="0" w:evenVBand="0" w:oddHBand="0" w:evenHBand="0" w:firstRowFirstColumn="0" w:firstRowLastColumn="0" w:lastRowFirstColumn="0" w:lastRowLastColumn="0"/>
+              <w:rPr>
+                <w:sz w:val="22"/>
+                <w:szCs w:val="22"/>
+              </w:rPr>
+            </w:pPr>
+            <w:r>
+              <w:rPr>
+                <w:sz w:val="22"/>
+                <w:szCs w:val="22"/>
+              </w:rPr>
+              <w:t>Search articles by description or headline</w:t>
+            </w:r>
+          </w:p>
+          <w:p>
+            <w:pPr>
+              <w:pStyle w:val="ListParagraph"/>
+              <w:numPr>
+                <w:ilvl w:val="0"/>
+                <w:numId w:val="4"/>
+              </w:numPr>
+              <w:cnfStyle w:val="000000000000" w:firstRow="0" w:lastRow="0" w:firstColumn="0" w:lastColumn="0" w:oddVBand="0" w:evenVBand="0" w:oddHBand="0" w:evenHBand="0" w:firstRowFirstColumn="0" w:firstRowLastColumn="0" w:lastRowFirstColumn="0" w:lastRowLastColumn="0"/>
+              <w:rPr>
+                <w:sz w:val="22"/>
+                <w:szCs w:val="22"/>
+              </w:rPr>
+            </w:pPr>
+            <w:r>
+              <w:rPr>
+                <w:sz w:val="22"/>
+                <w:szCs w:val="22"/>
+              </w:rPr>
+              <w:t>Sort the articles by newest or the oldest</w:t>
+            </w:r>
+          </w:p>
+          <w:p>
+            <w:pPr>
+              <w:pStyle w:val="ListParagraph"/>
+              <w:cnfStyle w:val="000000000000" w:firstRow="0" w:lastRow="0" w:firstColumn="0" w:lastColumn="0" w:oddVBand="0" w:evenVBand="0" w:oddHBand="0" w:evenHBand="0" w:firstRowFirstColumn="0" w:firstRowLastColumn="0" w:lastRowFirstColumn="0" w:lastRowLastColumn="0"/>
+              <w:rPr>
+                <w:sz w:val="22"/>
+                <w:szCs w:val="22"/>
+              </w:rPr>
+            </w:pPr>
+          </w:p>
+        </w:tc>
+      </w:tr>
+      <w:tr>
+        <w:trPr>
+          <w:cnfStyle w:val="000000100000" w:firstRow="0" w:lastRow="0" w:firstColumn="0" w:lastColumn="0" w:oddVBand="0" w:evenVBand="0" w:oddHBand="1" w:evenHBand="0" w:firstRowFirstColumn="0" w:firstRowLastColumn="0" w:lastRowFirstColumn="0" w:lastRowLastColumn="0"/>
+          <w:trHeight w:val="432"/>
+        </w:trPr>
+        <w:tc>
+          <w:tcPr>
+            <w:cnfStyle w:val="001000000000" w:firstRow="0" w:lastRow="0" w:firstColumn="1" w:lastColumn="0" w:oddVBand="0" w:evenVBand="0" w:oddHBand="0" w:evenHBand="0" w:firstRowFirstColumn="0" w:firstRowLastColumn="0" w:lastRowFirstColumn="0" w:lastRowLastColumn="0"/>
+            <w:tcW w:w="3145" w:type="dxa"/>
+          </w:tcPr>
+          <w:p>
+            <w:pPr>
+              <w:rPr>
+                <w:sz w:val="22"/>
+                <w:szCs w:val="22"/>
+              </w:rPr>
+            </w:pPr>
+            <w:r>
+              <w:rPr>
+                <w:sz w:val="22"/>
+                <w:szCs w:val="22"/>
+              </w:rPr>
+              <w:t>Vivek Chalodiya</w:t>
+            </w:r>
+          </w:p>
+        </w:tc>
+        <w:tc>
+          <w:tcPr>
+            <w:tcW w:w="7311" w:type="dxa"/>
+          </w:tcPr>
+          <w:p>
+            <w:pPr>
+              <w:pStyle w:val="ListParagraph"/>
+              <w:numPr>
+                <w:ilvl w:val="0"/>
+                <w:numId w:val="5"/>
+              </w:numPr>
+              <w:cnfStyle w:val="000000100000" w:firstRow="0" w:lastRow="0" w:firstColumn="0" w:lastColumn="0" w:oddVBand="0" w:evenVBand="0" w:oddHBand="1" w:evenHBand="0" w:firstRowFirstColumn="0" w:firstRowLastColumn="0" w:lastRowFirstColumn="0" w:lastRowLastColumn="0"/>
+              <w:rPr>
+                <w:sz w:val="22"/>
+                <w:szCs w:val="22"/>
+              </w:rPr>
+            </w:pPr>
+            <w:r>
+              <w:rPr>
+                <w:sz w:val="22"/>
+                <w:szCs w:val="22"/>
+              </w:rPr>
+              <w:t>Interest based news feed selected by the user</w:t>
+            </w:r>
+          </w:p>
+          <w:p>
+            <w:pPr>
+              <w:pStyle w:val="ListParagraph"/>
+              <w:numPr>
+                <w:ilvl w:val="0"/>
+                <w:numId w:val="5"/>
+              </w:numPr>
+              <w:cnfStyle w:val="000000100000" w:firstRow="0" w:lastRow="0" w:firstColumn="0" w:lastColumn="0" w:oddVBand="0" w:evenVBand="0" w:oddHBand="1" w:evenHBand="0" w:firstRowFirstColumn="0" w:firstRowLastColumn="0" w:lastRowFirstColumn="0" w:lastRowLastColumn="0"/>
+              <w:rPr>
+                <w:sz w:val="22"/>
+                <w:szCs w:val="22"/>
+              </w:rPr>
+            </w:pPr>
+            <w:r>
+              <w:rPr>
+                <w:sz w:val="22"/>
+                <w:szCs w:val="22"/>
+              </w:rPr>
+              <w:t>Using pagination to optimize the web page for mobile users</w:t>
+            </w:r>
+          </w:p>
+          <w:p>
+            <w:pPr>
+              <w:cnfStyle w:val="000000100000" w:firstRow="0" w:lastRow="0" w:firstColumn="0" w:lastColumn="0" w:oddVBand="0" w:evenVBand="0" w:oddHBand="1" w:evenHBand="0" w:firstRowFirstColumn="0" w:firstRowLastColumn="0" w:lastRowFirstColumn="0" w:lastRowLastColumn="0"/>
+              <w:rPr>
+                <w:sz w:val="22"/>
+                <w:szCs w:val="22"/>
+              </w:rPr>
+            </w:pPr>
+          </w:p>
+        </w:tc>
+      </w:tr>
+    </w:tbl>
+    <w:p>
+      <w:pPr>
+        <w:rPr>
+          <w:sz w:val="22"/>
+          <w:szCs w:val="22"/>
+        </w:rPr>
+      </w:pPr>
+    </w:p>
+    <w:p>
+      <w:pPr>
+        <w:rPr>
+          <w:sz w:val="22"/>
+          <w:szCs w:val="22"/>
+        </w:rPr>
+      </w:pPr>
+    </w:p>
+    <w:p>
+      <w:pPr>
+        <w:pStyle w:val="Heading2"/>
+      </w:pPr>
+      <w:r>
+        <w:t>Link to the GitHub repository</w:t>
+      </w:r>
+    </w:p>
+    <w:p>
+      <w:pPr>
+        <w:jc w:val="center"/>
+        <w:rPr>
+          <w:sz w:val="22"/>
+          <w:szCs w:val="22"/>
+        </w:rPr>
+      </w:pPr>
+      <w:hyperlink r:id="rId10" w:history="1">
+        <w:r>
+          <w:rPr>
+            <w:rStyle w:val="Hyperlink"/>
+            <w:sz w:val="22"/>
+            <w:szCs w:val="22"/>
+          </w:rPr>
+          <w:t>https://github.com/ayush-thakur-exe/toofan-express</w:t>
+        </w:r>
+      </w:hyperlink>
+    </w:p>
+    <w:p>
+      <w:pPr>
+        <w:rPr>
+          <w:sz w:val="22"/>
+          <w:szCs w:val="22"/>
+        </w:rPr>
+      </w:pPr>
+      <w:r>
+        <w:rPr>
+          <w:sz w:val="22"/>
+          <w:szCs w:val="22"/>
+        </w:rPr>
+        <w:t xml:space="preserve"> </w:t>
+      </w:r>
+    </w:p>
+    <w:p>
+      <w:pPr>
+        <w:rPr>
+          <w:sz w:val="22"/>
+          <w:szCs w:val="22"/>
+        </w:rPr>
+      </w:pPr>
+    </w:p>
+    <w:p>
+      <w:pPr>
+        <w:rPr>
+          <w:sz w:val="22"/>
+          <w:szCs w:val="22"/>
+        </w:rPr>
+      </w:pPr>
+      <w:r>
+        <w:rPr>
+          <w:sz w:val="22"/>
+          <w:szCs w:val="22"/>
+        </w:rPr>
+        <w:br w:type="page"/>
+      </w:r>
+    </w:p>
+    <w:p>
+      <w:pPr>
+        <w:pStyle w:val="Heading1"/>
+      </w:pPr>
+      <w:r>
+        <w:lastRenderedPageBreak/>
+        <w:t>Wireframes</w:t>
+      </w:r>
+    </w:p>
+    <w:p>
+      <w:pPr>
+        <w:jc w:val="center"/>
+        <w:rPr>
+          <w:sz w:val="22"/>
+          <w:szCs w:val="22"/>
+        </w:rPr>
+      </w:pPr>
+      <w:r>
+        <w:rPr>
+          <w:i/>
+          <w:iCs/>
+          <w:sz w:val="22"/>
+          <w:szCs w:val="22"/>
+        </w:rPr>
+        <w:t>C</w:t>
+      </w:r>
+      <w:r>
+        <w:rPr>
+          <w:i/>
+          <w:iCs/>
+          <w:sz w:val="22"/>
+          <w:szCs w:val="22"/>
+        </w:rPr>
+        <w:t>reated using Figma</w:t>
+      </w:r>
+    </w:p>
+    <w:p>
+      <w:pPr>
+        <w:jc w:val="center"/>
+        <w:rPr>
+          <w:sz w:val="22"/>
+          <w:szCs w:val="22"/>
+        </w:rPr>
+      </w:pPr>
+    </w:p>
+    <w:p>
+      <w:pPr>
+        <w:pStyle w:val="Heading2"/>
+      </w:pPr>
+      <w:r>
+        <w:t>Home page</w:t>
+      </w:r>
+    </w:p>
+    <w:p>
+      <w:pPr>
+        <w:rPr>
+          <w:sz w:val="22"/>
+          <w:szCs w:val="22"/>
+        </w:rPr>
+      </w:pPr>
+      <w:r>
+        <w:rPr>
+          <w:noProof/>
+          <w:sz w:val="22"/>
+          <w:szCs w:val="22"/>
+        </w:rPr>
+        <w:drawing>
+          <wp:inline distT="0" distB="0" distL="0" distR="0" wp14:anchorId="3EBC0225" wp14:editId="71EC9675">
+            <wp:extent cx="6629400" cy="3733800"/>
+            <wp:effectExtent l="0" t="0" r="0" b="0"/>
+            <wp:docPr id="886751073" name="Picture 2"/>
+            <wp:cNvGraphicFramePr>
+              <a:graphicFrameLocks xmlns:a="http://schemas.openxmlformats.org/drawingml/2006/main" noChangeAspect="1"/>
+            </wp:cNvGraphicFramePr>
+            <a:graphic xmlns:a="http://schemas.openxmlformats.org/drawingml/2006/main">
+              <a:graphicData uri="http://schemas.openxmlformats.org/drawingml/2006/picture">
+                <pic:pic xmlns:pic="http://schemas.openxmlformats.org/drawingml/2006/picture">
+                  <pic:nvPicPr>
+                    <pic:cNvPr id="0" name="Picture 1"/>
+                    <pic:cNvPicPr>
+                      <a:picLocks noChangeAspect="1" noChangeArrowheads="1"/>
+                    </pic:cNvPicPr>
+                  </pic:nvPicPr>
+                  <pic:blipFill>
+                    <a:blip r:embed="rId11">
+                      <a:extLst>
+                        <a:ext uri="{28A0092B-C50C-407E-A947-70E740481C1C}">
+                          <a14:useLocalDpi xmlns:a14="http://schemas.microsoft.com/office/drawing/2010/main" val="0"/>
+                        </a:ext>
+                      </a:extLst>
+                    </a:blip>
+                    <a:srcRect/>
+                    <a:stretch>
+                      <a:fillRect/>
+                    </a:stretch>
+                  </pic:blipFill>
+                  <pic:spPr bwMode="auto">
+                    <a:xfrm>
+                      <a:off x="0" y="0"/>
+                      <a:ext cx="6629400" cy="3733800"/>
+                    </a:xfrm>
+                    <a:prstGeom prst="rect">
+                      <a:avLst/>
+                    </a:prstGeom>
+                    <a:noFill/>
+                    <a:ln>
+                      <a:noFill/>
+                    </a:ln>
+                  </pic:spPr>
+                </pic:pic>
+              </a:graphicData>
+            </a:graphic>
+          </wp:inline>
+        </w:drawing>
+      </w:r>
+    </w:p>
+    <w:p>
+      <w:pPr>
+        <w:pStyle w:val="Heading2"/>
+      </w:pPr>
+      <w:r>
+        <w:t>Customized User feed</w:t>
+      </w:r>
+    </w:p>
+    <w:p>
+      <w:pPr>
+        <w:rPr>
+          <w:sz w:val="22"/>
+          <w:szCs w:val="22"/>
+        </w:rPr>
+      </w:pPr>
+      <w:r>
+        <w:rPr>
+          <w:noProof/>
+          <w:sz w:val="22"/>
+          <w:szCs w:val="22"/>
+        </w:rPr>
+        <w:drawing>
+          <wp:inline distT="0" distB="0" distL="0" distR="0" wp14:anchorId="339BD675" wp14:editId="0E6FFD2E">
+            <wp:extent cx="6629400" cy="3733800"/>
+            <wp:effectExtent l="0" t="0" r="0" b="0"/>
+            <wp:docPr id="804911898" name="Picture 3"/>
+            <wp:cNvGraphicFramePr>
+              <a:graphicFrameLocks xmlns:a="http://schemas.openxmlformats.org/drawingml/2006/main" noChangeAspect="1"/>
+            </wp:cNvGraphicFramePr>
+            <a:graphic xmlns:a="http://schemas.openxmlformats.org/drawingml/2006/main">
+              <a:graphicData uri="http://schemas.openxmlformats.org/drawingml/2006/picture">
+                <pic:pic xmlns:pic="http://schemas.openxmlformats.org/drawingml/2006/picture">
+                  <pic:nvPicPr>
+                    <pic:cNvPr id="0" name="Picture 2"/>
+                    <pic:cNvPicPr>
+                      <a:picLocks noChangeAspect="1" noChangeArrowheads="1"/>
+                    </pic:cNvPicPr>
+                  </pic:nvPicPr>
+                  <pic:blipFill>
+                    <a:blip r:embed="rId12">
+                      <a:extLst>
+                        <a:ext uri="{28A0092B-C50C-407E-A947-70E740481C1C}">
+                          <a14:useLocalDpi xmlns:a14="http://schemas.microsoft.com/office/drawing/2010/main" val="0"/>
+                        </a:ext>
+                      </a:extLst>
+                    </a:blip>
+                    <a:srcRect/>
+                    <a:stretch>
+                      <a:fillRect/>
+                    </a:stretch>
+                  </pic:blipFill>
+                  <pic:spPr bwMode="auto">
+                    <a:xfrm>
+                      <a:off x="0" y="0"/>
+                      <a:ext cx="6629400" cy="3733800"/>
+                    </a:xfrm>
+                    <a:prstGeom prst="rect">
+                      <a:avLst/>
+                    </a:prstGeom>
+                    <a:noFill/>
+                    <a:ln>
+                      <a:noFill/>
+                    </a:ln>
+                  </pic:spPr>
+                </pic:pic>
+              </a:graphicData>
+            </a:graphic>
+          </wp:inline>
+        </w:drawing>
+      </w:r>
+    </w:p>
+    <w:p>
+      <w:pPr>
+        <w:rPr>
+          <w:sz w:val="22"/>
+          <w:szCs w:val="22"/>
+        </w:rPr>
+      </w:pPr>
+      <w:r>
+        <w:rPr>
+          <w:sz w:val="22"/>
+          <w:szCs w:val="22"/>
+        </w:rPr>
+        <w:br w:type="page"/>
+      </w:r>
+    </w:p>
+    <w:p>
+      <w:pPr>
+        <w:pStyle w:val="Heading2"/>
+      </w:pPr>
+      <w:r>
+        <w:lastRenderedPageBreak/>
+        <w:t>Article reading</w:t>
+      </w:r>
+    </w:p>
+    <w:p>
+      <w:pPr>
+        <w:rPr>
+          <w:sz w:val="22"/>
+          <w:szCs w:val="22"/>
+        </w:rPr>
+      </w:pPr>
+      <w:r>
+        <w:rPr>
+          <w:noProof/>
+          <w:sz w:val="22"/>
+          <w:szCs w:val="22"/>
+        </w:rPr>
+        <w:drawing>
+          <wp:inline distT="0" distB="0" distL="0" distR="0" wp14:anchorId="6BF8E265" wp14:editId="638B2A57">
+            <wp:extent cx="6629400" cy="3733800"/>
+            <wp:effectExtent l="0" t="0" r="0" b="0"/>
+            <wp:docPr id="1780057022" name="Picture 4"/>
+            <wp:cNvGraphicFramePr>
+              <a:graphicFrameLocks xmlns:a="http://schemas.openxmlformats.org/drawingml/2006/main" noChangeAspect="1"/>
+            </wp:cNvGraphicFramePr>
+            <a:graphic xmlns:a="http://schemas.openxmlformats.org/drawingml/2006/main">
+              <a:graphicData uri="http://schemas.openxmlformats.org/drawingml/2006/picture">
+                <pic:pic xmlns:pic="http://schemas.openxmlformats.org/drawingml/2006/picture">
+                  <pic:nvPicPr>
+                    <pic:cNvPr id="0" name="Picture 3"/>
+                    <pic:cNvPicPr>
+                      <a:picLocks noChangeAspect="1" noChangeArrowheads="1"/>
+                    </pic:cNvPicPr>
+                  </pic:nvPicPr>
+                  <pic:blipFill>
+                    <a:blip r:embed="rId13">
+                      <a:extLst>
+                        <a:ext uri="{28A0092B-C50C-407E-A947-70E740481C1C}">
+                          <a14:useLocalDpi xmlns:a14="http://schemas.microsoft.com/office/drawing/2010/main" val="0"/>
+                        </a:ext>
+                      </a:extLst>
+                    </a:blip>
+                    <a:srcRect/>
+                    <a:stretch>
+                      <a:fillRect/>
+                    </a:stretch>
+                  </pic:blipFill>
+                  <pic:spPr bwMode="auto">
+                    <a:xfrm>
+                      <a:off x="0" y="0"/>
+                      <a:ext cx="6629400" cy="3733800"/>
+                    </a:xfrm>
+                    <a:prstGeom prst="rect">
+                      <a:avLst/>
+                    </a:prstGeom>
+                    <a:noFill/>
+                    <a:ln>
+                      <a:noFill/>
+                    </a:ln>
+                  </pic:spPr>
+                </pic:pic>
+              </a:graphicData>
+            </a:graphic>
+          </wp:inline>
+        </w:drawing>
+      </w:r>
+    </w:p>
     <w:sectPr>
-      <w:footerReference w:type="default" r:id="rId9"/>
+      <w:footerReference w:type="default" r:id="rId14"/>
       <w:pgSz w:w="11906" w:h="16838" w:code="9"/>
       <w:pgMar w:top="720" w:right="720" w:bottom="720" w:left="720" w:header="720" w:footer="720" w:gutter="0"/>
       <w:cols w:space="720"/>
@@ -1244,9 +3206,9 @@
 <file path=word/numbering.xml><?xml version="1.0" encoding="utf-8"?>
 <w:numbering xmlns:wpc="http://schemas.microsoft.com/office/word/2010/wordprocessingCanvas" xmlns:cx="http://schemas.microsoft.com/office/drawing/2014/chartex" xmlns:cx1="http://schemas.microsoft.com/office/drawing/2015/9/8/chartex" xmlns:cx2="http://schemas.microsoft.com/office/drawing/2015/10/21/chartex" xmlns:cx3="http://schemas.microsoft.com/office/drawing/2016/5/9/chartex" xmlns:cx4="http://schemas.microsoft.com/office/drawing/2016/5/10/chartex" xmlns:cx5="http://schemas.microsoft.com/office/drawing/2016/5/11/chartex" xmlns:cx6="http://schemas.microsoft.com/office/drawing/2016/5/12/chartex" xmlns:cx7="http://schemas.microsoft.com/office/drawing/2016/5/13/chartex" xmlns:cx8="http://schemas.microsoft.com/office/drawing/2016/5/14/chartex" xmlns:mc="http://schemas.openxmlformats.org/markup-compatibility/2006" xmlns:aink="http://schemas.microsoft.com/office/drawing/2016/ink" xmlns:am3d="http://schemas.microsoft.com/office/drawing/2017/model3d" xmlns:o="urn:schemas-microsoft-com:office:office" xmlns:oel="http://schemas.microsoft.com/office/2019/extlst" xmlns:r="http://schemas.openxmlformats.org/officeDocument/2006/relationships" xmlns:m="http://schemas.openxmlformats.org/officeDocument/2006/math" xmlns:v="urn:schemas-microsoft-com:vml" xmlns:wp14="http://schemas.microsoft.com/office/word/2010/wordprocessingDrawing" xmlns:wp="http://schemas.openxmlformats.org/drawingml/2006/wordprocessingDrawing" xmlns:w10="urn:schemas-microsoft-com:office:word" xmlns:w="http://schemas.openxmlformats.org/wordprocessingml/2006/main" xmlns:w14="http://schemas.microsoft.com/office/word/2010/wordml" xmlns:w15="http://schemas.microsoft.com/office/word/2012/wordml" xmlns:w16cex="http://schemas.microsoft.com/office/word/2018/wordml/cex" xmlns:w16cid="http://schemas.microsoft.com/office/word/2016/wordml/cid" xmlns:w16="http://schemas.microsoft.com/office/word/2018/wordml" xmlns:w16du="http://schemas.microsoft.com/office/word/2023/wordml/word16du" xmlns:w16sdtdh="http://schemas.microsoft.com/office/word/2020/wordml/sdtdatahash" xmlns:w16sdtfl="http://schemas.microsoft.com/office/word/2024/wordml/sdtformatlock" xmlns:w16se="http://schemas.microsoft.com/office/word/2015/wordml/symex" xmlns:wpg="http://schemas.microsoft.com/office/word/2010/wordprocessingGroup" xmlns:wpi="http://schemas.microsoft.com/office/word/2010/wordprocessingInk" xmlns:wne="http://schemas.microsoft.com/office/word/2006/wordml" xmlns:wps="http://schemas.microsoft.com/office/word/2010/wordprocessingShape" mc:Ignorable="w14 w15 w16se w16cid w16 w16cex w16sdtdh w16sdtfl w16du wp14">
   <w:abstractNum w:abstractNumId="0" w15:restartNumberingAfterBreak="0">
-    <w:nsid w:val="271E6946"/>
+    <w:nsid w:val="13BC58CC"/>
     <w:multiLevelType w:val="hybridMultilevel"/>
-    <w:tmpl w:val="FDC4F97C"/>
+    <w:tmpl w:val="BE94B918"/>
     <w:lvl w:ilvl="0" w:tplc="4009000F">
       <w:start w:val="1"/>
       <w:numFmt w:val="decimal"/>
@@ -1332,8 +3294,492 @@
       </w:pPr>
     </w:lvl>
   </w:abstractNum>
+  <w:abstractNum w:abstractNumId="1" w15:restartNumberingAfterBreak="0">
+    <w:nsid w:val="271E6946"/>
+    <w:multiLevelType w:val="hybridMultilevel"/>
+    <w:tmpl w:val="FDC4F97C"/>
+    <w:lvl w:ilvl="0" w:tplc="4009000F">
+      <w:start w:val="1"/>
+      <w:numFmt w:val="decimal"/>
+      <w:lvlText w:val="%1."/>
+      <w:lvlJc w:val="left"/>
+      <w:pPr>
+        <w:ind w:left="720" w:hanging="360"/>
+      </w:pPr>
+      <w:rPr>
+        <w:rFonts w:hint="default"/>
+      </w:rPr>
+    </w:lvl>
+    <w:lvl w:ilvl="1" w:tplc="40090019" w:tentative="1">
+      <w:start w:val="1"/>
+      <w:numFmt w:val="lowerLetter"/>
+      <w:lvlText w:val="%2."/>
+      <w:lvlJc w:val="left"/>
+      <w:pPr>
+        <w:ind w:left="1440" w:hanging="360"/>
+      </w:pPr>
+    </w:lvl>
+    <w:lvl w:ilvl="2" w:tplc="4009001B" w:tentative="1">
+      <w:start w:val="1"/>
+      <w:numFmt w:val="lowerRoman"/>
+      <w:lvlText w:val="%3."/>
+      <w:lvlJc w:val="right"/>
+      <w:pPr>
+        <w:ind w:left="2160" w:hanging="180"/>
+      </w:pPr>
+    </w:lvl>
+    <w:lvl w:ilvl="3" w:tplc="4009000F" w:tentative="1">
+      <w:start w:val="1"/>
+      <w:numFmt w:val="decimal"/>
+      <w:lvlText w:val="%4."/>
+      <w:lvlJc w:val="left"/>
+      <w:pPr>
+        <w:ind w:left="2880" w:hanging="360"/>
+      </w:pPr>
+    </w:lvl>
+    <w:lvl w:ilvl="4" w:tplc="40090019" w:tentative="1">
+      <w:start w:val="1"/>
+      <w:numFmt w:val="lowerLetter"/>
+      <w:lvlText w:val="%5."/>
+      <w:lvlJc w:val="left"/>
+      <w:pPr>
+        <w:ind w:left="3600" w:hanging="360"/>
+      </w:pPr>
+    </w:lvl>
+    <w:lvl w:ilvl="5" w:tplc="4009001B" w:tentative="1">
+      <w:start w:val="1"/>
+      <w:numFmt w:val="lowerRoman"/>
+      <w:lvlText w:val="%6."/>
+      <w:lvlJc w:val="right"/>
+      <w:pPr>
+        <w:ind w:left="4320" w:hanging="180"/>
+      </w:pPr>
+    </w:lvl>
+    <w:lvl w:ilvl="6" w:tplc="4009000F" w:tentative="1">
+      <w:start w:val="1"/>
+      <w:numFmt w:val="decimal"/>
+      <w:lvlText w:val="%7."/>
+      <w:lvlJc w:val="left"/>
+      <w:pPr>
+        <w:ind w:left="5040" w:hanging="360"/>
+      </w:pPr>
+    </w:lvl>
+    <w:lvl w:ilvl="7" w:tplc="40090019" w:tentative="1">
+      <w:start w:val="1"/>
+      <w:numFmt w:val="lowerLetter"/>
+      <w:lvlText w:val="%8."/>
+      <w:lvlJc w:val="left"/>
+      <w:pPr>
+        <w:ind w:left="5760" w:hanging="360"/>
+      </w:pPr>
+    </w:lvl>
+    <w:lvl w:ilvl="8" w:tplc="4009001B" w:tentative="1">
+      <w:start w:val="1"/>
+      <w:numFmt w:val="lowerRoman"/>
+      <w:lvlText w:val="%9."/>
+      <w:lvlJc w:val="right"/>
+      <w:pPr>
+        <w:ind w:left="6480" w:hanging="180"/>
+      </w:pPr>
+    </w:lvl>
+  </w:abstractNum>
+  <w:abstractNum w:abstractNumId="2" w15:restartNumberingAfterBreak="0">
+    <w:nsid w:val="36BA4A2B"/>
+    <w:multiLevelType w:val="hybridMultilevel"/>
+    <w:tmpl w:val="18164E90"/>
+    <w:lvl w:ilvl="0" w:tplc="40090001">
+      <w:start w:val="1"/>
+      <w:numFmt w:val="bullet"/>
+      <w:lvlText w:val=""/>
+      <w:lvlJc w:val="left"/>
+      <w:pPr>
+        <w:ind w:left="720" w:hanging="360"/>
+      </w:pPr>
+      <w:rPr>
+        <w:rFonts w:ascii="Symbol" w:hAnsi="Symbol" w:hint="default"/>
+      </w:rPr>
+    </w:lvl>
+    <w:lvl w:ilvl="1" w:tplc="40090003" w:tentative="1">
+      <w:start w:val="1"/>
+      <w:numFmt w:val="bullet"/>
+      <w:lvlText w:val="o"/>
+      <w:lvlJc w:val="left"/>
+      <w:pPr>
+        <w:ind w:left="1440" w:hanging="360"/>
+      </w:pPr>
+      <w:rPr>
+        <w:rFonts w:ascii="Courier New" w:hAnsi="Courier New" w:cs="Courier New" w:hint="default"/>
+      </w:rPr>
+    </w:lvl>
+    <w:lvl w:ilvl="2" w:tplc="40090005" w:tentative="1">
+      <w:start w:val="1"/>
+      <w:numFmt w:val="bullet"/>
+      <w:lvlText w:val=""/>
+      <w:lvlJc w:val="left"/>
+      <w:pPr>
+        <w:ind w:left="2160" w:hanging="360"/>
+      </w:pPr>
+      <w:rPr>
+        <w:rFonts w:ascii="Wingdings" w:hAnsi="Wingdings" w:hint="default"/>
+      </w:rPr>
+    </w:lvl>
+    <w:lvl w:ilvl="3" w:tplc="40090001" w:tentative="1">
+      <w:start w:val="1"/>
+      <w:numFmt w:val="bullet"/>
+      <w:lvlText w:val=""/>
+      <w:lvlJc w:val="left"/>
+      <w:pPr>
+        <w:ind w:left="2880" w:hanging="360"/>
+      </w:pPr>
+      <w:rPr>
+        <w:rFonts w:ascii="Symbol" w:hAnsi="Symbol" w:hint="default"/>
+      </w:rPr>
+    </w:lvl>
+    <w:lvl w:ilvl="4" w:tplc="40090003" w:tentative="1">
+      <w:start w:val="1"/>
+      <w:numFmt w:val="bullet"/>
+      <w:lvlText w:val="o"/>
+      <w:lvlJc w:val="left"/>
+      <w:pPr>
+        <w:ind w:left="3600" w:hanging="360"/>
+      </w:pPr>
+      <w:rPr>
+        <w:rFonts w:ascii="Courier New" w:hAnsi="Courier New" w:cs="Courier New" w:hint="default"/>
+      </w:rPr>
+    </w:lvl>
+    <w:lvl w:ilvl="5" w:tplc="40090005" w:tentative="1">
+      <w:start w:val="1"/>
+      <w:numFmt w:val="bullet"/>
+      <w:lvlText w:val=""/>
+      <w:lvlJc w:val="left"/>
+      <w:pPr>
+        <w:ind w:left="4320" w:hanging="360"/>
+      </w:pPr>
+      <w:rPr>
+        <w:rFonts w:ascii="Wingdings" w:hAnsi="Wingdings" w:hint="default"/>
+      </w:rPr>
+    </w:lvl>
+    <w:lvl w:ilvl="6" w:tplc="40090001" w:tentative="1">
+      <w:start w:val="1"/>
+      <w:numFmt w:val="bullet"/>
+      <w:lvlText w:val=""/>
+      <w:lvlJc w:val="left"/>
+      <w:pPr>
+        <w:ind w:left="5040" w:hanging="360"/>
+      </w:pPr>
+      <w:rPr>
+        <w:rFonts w:ascii="Symbol" w:hAnsi="Symbol" w:hint="default"/>
+      </w:rPr>
+    </w:lvl>
+    <w:lvl w:ilvl="7" w:tplc="40090003" w:tentative="1">
+      <w:start w:val="1"/>
+      <w:numFmt w:val="bullet"/>
+      <w:lvlText w:val="o"/>
+      <w:lvlJc w:val="left"/>
+      <w:pPr>
+        <w:ind w:left="5760" w:hanging="360"/>
+      </w:pPr>
+      <w:rPr>
+        <w:rFonts w:ascii="Courier New" w:hAnsi="Courier New" w:cs="Courier New" w:hint="default"/>
+      </w:rPr>
+    </w:lvl>
+    <w:lvl w:ilvl="8" w:tplc="40090005" w:tentative="1">
+      <w:start w:val="1"/>
+      <w:numFmt w:val="bullet"/>
+      <w:lvlText w:val=""/>
+      <w:lvlJc w:val="left"/>
+      <w:pPr>
+        <w:ind w:left="6480" w:hanging="360"/>
+      </w:pPr>
+      <w:rPr>
+        <w:rFonts w:ascii="Wingdings" w:hAnsi="Wingdings" w:hint="default"/>
+      </w:rPr>
+    </w:lvl>
+  </w:abstractNum>
+  <w:abstractNum w:abstractNumId="3" w15:restartNumberingAfterBreak="0">
+    <w:nsid w:val="4E497DB1"/>
+    <w:multiLevelType w:val="hybridMultilevel"/>
+    <w:tmpl w:val="53FC6BC0"/>
+    <w:lvl w:ilvl="0" w:tplc="4009000F">
+      <w:start w:val="1"/>
+      <w:numFmt w:val="decimal"/>
+      <w:lvlText w:val="%1."/>
+      <w:lvlJc w:val="left"/>
+      <w:pPr>
+        <w:ind w:left="720" w:hanging="360"/>
+      </w:pPr>
+      <w:rPr>
+        <w:rFonts w:hint="default"/>
+      </w:rPr>
+    </w:lvl>
+    <w:lvl w:ilvl="1" w:tplc="40090019" w:tentative="1">
+      <w:start w:val="1"/>
+      <w:numFmt w:val="lowerLetter"/>
+      <w:lvlText w:val="%2."/>
+      <w:lvlJc w:val="left"/>
+      <w:pPr>
+        <w:ind w:left="1440" w:hanging="360"/>
+      </w:pPr>
+    </w:lvl>
+    <w:lvl w:ilvl="2" w:tplc="4009001B" w:tentative="1">
+      <w:start w:val="1"/>
+      <w:numFmt w:val="lowerRoman"/>
+      <w:lvlText w:val="%3."/>
+      <w:lvlJc w:val="right"/>
+      <w:pPr>
+        <w:ind w:left="2160" w:hanging="180"/>
+      </w:pPr>
+    </w:lvl>
+    <w:lvl w:ilvl="3" w:tplc="4009000F" w:tentative="1">
+      <w:start w:val="1"/>
+      <w:numFmt w:val="decimal"/>
+      <w:lvlText w:val="%4."/>
+      <w:lvlJc w:val="left"/>
+      <w:pPr>
+        <w:ind w:left="2880" w:hanging="360"/>
+      </w:pPr>
+    </w:lvl>
+    <w:lvl w:ilvl="4" w:tplc="40090019" w:tentative="1">
+      <w:start w:val="1"/>
+      <w:numFmt w:val="lowerLetter"/>
+      <w:lvlText w:val="%5."/>
+      <w:lvlJc w:val="left"/>
+      <w:pPr>
+        <w:ind w:left="3600" w:hanging="360"/>
+      </w:pPr>
+    </w:lvl>
+    <w:lvl w:ilvl="5" w:tplc="4009001B" w:tentative="1">
+      <w:start w:val="1"/>
+      <w:numFmt w:val="lowerRoman"/>
+      <w:lvlText w:val="%6."/>
+      <w:lvlJc w:val="right"/>
+      <w:pPr>
+        <w:ind w:left="4320" w:hanging="180"/>
+      </w:pPr>
+    </w:lvl>
+    <w:lvl w:ilvl="6" w:tplc="4009000F" w:tentative="1">
+      <w:start w:val="1"/>
+      <w:numFmt w:val="decimal"/>
+      <w:lvlText w:val="%7."/>
+      <w:lvlJc w:val="left"/>
+      <w:pPr>
+        <w:ind w:left="5040" w:hanging="360"/>
+      </w:pPr>
+    </w:lvl>
+    <w:lvl w:ilvl="7" w:tplc="40090019" w:tentative="1">
+      <w:start w:val="1"/>
+      <w:numFmt w:val="lowerLetter"/>
+      <w:lvlText w:val="%8."/>
+      <w:lvlJc w:val="left"/>
+      <w:pPr>
+        <w:ind w:left="5760" w:hanging="360"/>
+      </w:pPr>
+    </w:lvl>
+    <w:lvl w:ilvl="8" w:tplc="4009001B" w:tentative="1">
+      <w:start w:val="1"/>
+      <w:numFmt w:val="lowerRoman"/>
+      <w:lvlText w:val="%9."/>
+      <w:lvlJc w:val="right"/>
+      <w:pPr>
+        <w:ind w:left="6480" w:hanging="180"/>
+      </w:pPr>
+    </w:lvl>
+  </w:abstractNum>
+  <w:abstractNum w:abstractNumId="4" w15:restartNumberingAfterBreak="0">
+    <w:nsid w:val="591667E9"/>
+    <w:multiLevelType w:val="hybridMultilevel"/>
+    <w:tmpl w:val="4E4C481E"/>
+    <w:lvl w:ilvl="0" w:tplc="4009000F">
+      <w:start w:val="1"/>
+      <w:numFmt w:val="decimal"/>
+      <w:lvlText w:val="%1."/>
+      <w:lvlJc w:val="left"/>
+      <w:pPr>
+        <w:ind w:left="720" w:hanging="360"/>
+      </w:pPr>
+      <w:rPr>
+        <w:rFonts w:hint="default"/>
+      </w:rPr>
+    </w:lvl>
+    <w:lvl w:ilvl="1" w:tplc="40090019" w:tentative="1">
+      <w:start w:val="1"/>
+      <w:numFmt w:val="lowerLetter"/>
+      <w:lvlText w:val="%2."/>
+      <w:lvlJc w:val="left"/>
+      <w:pPr>
+        <w:ind w:left="1440" w:hanging="360"/>
+      </w:pPr>
+    </w:lvl>
+    <w:lvl w:ilvl="2" w:tplc="4009001B" w:tentative="1">
+      <w:start w:val="1"/>
+      <w:numFmt w:val="lowerRoman"/>
+      <w:lvlText w:val="%3."/>
+      <w:lvlJc w:val="right"/>
+      <w:pPr>
+        <w:ind w:left="2160" w:hanging="180"/>
+      </w:pPr>
+    </w:lvl>
+    <w:lvl w:ilvl="3" w:tplc="4009000F" w:tentative="1">
+      <w:start w:val="1"/>
+      <w:numFmt w:val="decimal"/>
+      <w:lvlText w:val="%4."/>
+      <w:lvlJc w:val="left"/>
+      <w:pPr>
+        <w:ind w:left="2880" w:hanging="360"/>
+      </w:pPr>
+    </w:lvl>
+    <w:lvl w:ilvl="4" w:tplc="40090019" w:tentative="1">
+      <w:start w:val="1"/>
+      <w:numFmt w:val="lowerLetter"/>
+      <w:lvlText w:val="%5."/>
+      <w:lvlJc w:val="left"/>
+      <w:pPr>
+        <w:ind w:left="3600" w:hanging="360"/>
+      </w:pPr>
+    </w:lvl>
+    <w:lvl w:ilvl="5" w:tplc="4009001B" w:tentative="1">
+      <w:start w:val="1"/>
+      <w:numFmt w:val="lowerRoman"/>
+      <w:lvlText w:val="%6."/>
+      <w:lvlJc w:val="right"/>
+      <w:pPr>
+        <w:ind w:left="4320" w:hanging="180"/>
+      </w:pPr>
+    </w:lvl>
+    <w:lvl w:ilvl="6" w:tplc="4009000F" w:tentative="1">
+      <w:start w:val="1"/>
+      <w:numFmt w:val="decimal"/>
+      <w:lvlText w:val="%7."/>
+      <w:lvlJc w:val="left"/>
+      <w:pPr>
+        <w:ind w:left="5040" w:hanging="360"/>
+      </w:pPr>
+    </w:lvl>
+    <w:lvl w:ilvl="7" w:tplc="40090019" w:tentative="1">
+      <w:start w:val="1"/>
+      <w:numFmt w:val="lowerLetter"/>
+      <w:lvlText w:val="%8."/>
+      <w:lvlJc w:val="left"/>
+      <w:pPr>
+        <w:ind w:left="5760" w:hanging="360"/>
+      </w:pPr>
+    </w:lvl>
+    <w:lvl w:ilvl="8" w:tplc="4009001B" w:tentative="1">
+      <w:start w:val="1"/>
+      <w:numFmt w:val="lowerRoman"/>
+      <w:lvlText w:val="%9."/>
+      <w:lvlJc w:val="right"/>
+      <w:pPr>
+        <w:ind w:left="6480" w:hanging="180"/>
+      </w:pPr>
+    </w:lvl>
+  </w:abstractNum>
+  <w:abstractNum w:abstractNumId="5" w15:restartNumberingAfterBreak="0">
+    <w:nsid w:val="67755000"/>
+    <w:multiLevelType w:val="hybridMultilevel"/>
+    <w:tmpl w:val="96E0A36E"/>
+    <w:lvl w:ilvl="0" w:tplc="4009000F">
+      <w:start w:val="1"/>
+      <w:numFmt w:val="decimal"/>
+      <w:lvlText w:val="%1."/>
+      <w:lvlJc w:val="left"/>
+      <w:pPr>
+        <w:ind w:left="720" w:hanging="360"/>
+      </w:pPr>
+      <w:rPr>
+        <w:rFonts w:hint="default"/>
+      </w:rPr>
+    </w:lvl>
+    <w:lvl w:ilvl="1" w:tplc="40090019" w:tentative="1">
+      <w:start w:val="1"/>
+      <w:numFmt w:val="lowerLetter"/>
+      <w:lvlText w:val="%2."/>
+      <w:lvlJc w:val="left"/>
+      <w:pPr>
+        <w:ind w:left="1440" w:hanging="360"/>
+      </w:pPr>
+    </w:lvl>
+    <w:lvl w:ilvl="2" w:tplc="4009001B" w:tentative="1">
+      <w:start w:val="1"/>
+      <w:numFmt w:val="lowerRoman"/>
+      <w:lvlText w:val="%3."/>
+      <w:lvlJc w:val="right"/>
+      <w:pPr>
+        <w:ind w:left="2160" w:hanging="180"/>
+      </w:pPr>
+    </w:lvl>
+    <w:lvl w:ilvl="3" w:tplc="4009000F" w:tentative="1">
+      <w:start w:val="1"/>
+      <w:numFmt w:val="decimal"/>
+      <w:lvlText w:val="%4."/>
+      <w:lvlJc w:val="left"/>
+      <w:pPr>
+        <w:ind w:left="2880" w:hanging="360"/>
+      </w:pPr>
+    </w:lvl>
+    <w:lvl w:ilvl="4" w:tplc="40090019" w:tentative="1">
+      <w:start w:val="1"/>
+      <w:numFmt w:val="lowerLetter"/>
+      <w:lvlText w:val="%5."/>
+      <w:lvlJc w:val="left"/>
+      <w:pPr>
+        <w:ind w:left="3600" w:hanging="360"/>
+      </w:pPr>
+    </w:lvl>
+    <w:lvl w:ilvl="5" w:tplc="4009001B" w:tentative="1">
+      <w:start w:val="1"/>
+      <w:numFmt w:val="lowerRoman"/>
+      <w:lvlText w:val="%6."/>
+      <w:lvlJc w:val="right"/>
+      <w:pPr>
+        <w:ind w:left="4320" w:hanging="180"/>
+      </w:pPr>
+    </w:lvl>
+    <w:lvl w:ilvl="6" w:tplc="4009000F" w:tentative="1">
+      <w:start w:val="1"/>
+      <w:numFmt w:val="decimal"/>
+      <w:lvlText w:val="%7."/>
+      <w:lvlJc w:val="left"/>
+      <w:pPr>
+        <w:ind w:left="5040" w:hanging="360"/>
+      </w:pPr>
+    </w:lvl>
+    <w:lvl w:ilvl="7" w:tplc="40090019" w:tentative="1">
+      <w:start w:val="1"/>
+      <w:numFmt w:val="lowerLetter"/>
+      <w:lvlText w:val="%8."/>
+      <w:lvlJc w:val="left"/>
+      <w:pPr>
+        <w:ind w:left="5760" w:hanging="360"/>
+      </w:pPr>
+    </w:lvl>
+    <w:lvl w:ilvl="8" w:tplc="4009001B" w:tentative="1">
+      <w:start w:val="1"/>
+      <w:numFmt w:val="lowerRoman"/>
+      <w:lvlText w:val="%9."/>
+      <w:lvlJc w:val="right"/>
+      <w:pPr>
+        <w:ind w:left="6480" w:hanging="180"/>
+      </w:pPr>
+    </w:lvl>
+  </w:abstractNum>
   <w:num w:numId="1" w16cid:durableId="1298560691">
+    <w:abstractNumId w:val="1"/>
+  </w:num>
+  <w:num w:numId="2" w16cid:durableId="658924615">
+    <w:abstractNumId w:val="2"/>
+  </w:num>
+  <w:num w:numId="3" w16cid:durableId="1137605827">
+    <w:abstractNumId w:val="4"/>
+  </w:num>
+  <w:num w:numId="4" w16cid:durableId="1064985912">
     <w:abstractNumId w:val="0"/>
+  </w:num>
+  <w:num w:numId="5" w16cid:durableId="1051421670">
+    <w:abstractNumId w:val="3"/>
+  </w:num>
+  <w:num w:numId="6" w16cid:durableId="1016229840">
+    <w:abstractNumId w:val="5"/>
   </w:num>
 </w:numbering>
 </file>
@@ -1736,7 +4182,7 @@
   <w:style w:type="paragraph" w:default="1" w:styleId="Normal">
     <w:name w:val="Normal"/>
     <w:qFormat/>
-    <w:rsid w:val="003A6AD4"/>
+    <w:rsid w:val="007705FD"/>
   </w:style>
   <w:style w:type="paragraph" w:styleId="Heading1">
     <w:name w:val="heading 1"/>
@@ -1945,6 +4391,7 @@
   <w:style w:type="character" w:default="1" w:styleId="DefaultParagraphFont">
     <w:name w:val="Default Paragraph Font"/>
     <w:uiPriority w:val="1"/>
+    <w:semiHidden/>
     <w:unhideWhenUsed/>
   </w:style>
   <w:style w:type="table" w:default="1" w:styleId="TableNormal">
@@ -2748,6 +5195,105 @@
       </w:tcPr>
     </w:tblStylePr>
   </w:style>
+  <w:style w:type="character" w:styleId="Hyperlink">
+    <w:name w:val="Hyperlink"/>
+    <w:basedOn w:val="DefaultParagraphFont"/>
+    <w:uiPriority w:val="99"/>
+    <w:unhideWhenUsed/>
+    <w:rsid w:val="0037535A"/>
+    <w:rPr>
+      <w:color w:val="0563C1" w:themeColor="hyperlink"/>
+      <w:u w:val="single"/>
+    </w:rPr>
+  </w:style>
+  <w:style w:type="character" w:styleId="UnresolvedMention">
+    <w:name w:val="Unresolved Mention"/>
+    <w:basedOn w:val="DefaultParagraphFont"/>
+    <w:uiPriority w:val="99"/>
+    <w:semiHidden/>
+    <w:unhideWhenUsed/>
+    <w:rsid w:val="0037535A"/>
+    <w:rPr>
+      <w:color w:val="605E5C"/>
+      <w:shd w:val="clear" w:color="auto" w:fill="E1DFDD"/>
+    </w:rPr>
+  </w:style>
+  <w:style w:type="table" w:styleId="GridTable4-Accent1">
+    <w:name w:val="Grid Table 4 Accent 1"/>
+    <w:basedOn w:val="TableNormal"/>
+    <w:uiPriority w:val="49"/>
+    <w:rsid w:val="007705FD"/>
+    <w:pPr>
+      <w:spacing w:after="0" w:line="240" w:lineRule="auto"/>
+    </w:pPr>
+    <w:tblPr>
+      <w:tblStyleRowBandSize w:val="1"/>
+      <w:tblStyleColBandSize w:val="1"/>
+      <w:tblBorders>
+        <w:top w:val="single" w:sz="4" w:space="0" w:color="8EAADB" w:themeColor="accent1" w:themeTint="99"/>
+        <w:left w:val="single" w:sz="4" w:space="0" w:color="8EAADB" w:themeColor="accent1" w:themeTint="99"/>
+        <w:bottom w:val="single" w:sz="4" w:space="0" w:color="8EAADB" w:themeColor="accent1" w:themeTint="99"/>
+        <w:right w:val="single" w:sz="4" w:space="0" w:color="8EAADB" w:themeColor="accent1" w:themeTint="99"/>
+        <w:insideH w:val="single" w:sz="4" w:space="0" w:color="8EAADB" w:themeColor="accent1" w:themeTint="99"/>
+        <w:insideV w:val="single" w:sz="4" w:space="0" w:color="8EAADB" w:themeColor="accent1" w:themeTint="99"/>
+      </w:tblBorders>
+    </w:tblPr>
+    <w:tblStylePr w:type="firstRow">
+      <w:rPr>
+        <w:b/>
+        <w:bCs/>
+        <w:color w:val="FFFFFF" w:themeColor="background1"/>
+      </w:rPr>
+      <w:tblPr/>
+      <w:tcPr>
+        <w:tcBorders>
+          <w:top w:val="single" w:sz="4" w:space="0" w:color="4472C4" w:themeColor="accent1"/>
+          <w:left w:val="single" w:sz="4" w:space="0" w:color="4472C4" w:themeColor="accent1"/>
+          <w:bottom w:val="single" w:sz="4" w:space="0" w:color="4472C4" w:themeColor="accent1"/>
+          <w:right w:val="single" w:sz="4" w:space="0" w:color="4472C4" w:themeColor="accent1"/>
+          <w:insideH w:val="nil"/>
+          <w:insideV w:val="nil"/>
+        </w:tcBorders>
+        <w:shd w:val="clear" w:color="auto" w:fill="4472C4" w:themeFill="accent1"/>
+      </w:tcPr>
+    </w:tblStylePr>
+    <w:tblStylePr w:type="lastRow">
+      <w:rPr>
+        <w:b/>
+        <w:bCs/>
+      </w:rPr>
+      <w:tblPr/>
+      <w:tcPr>
+        <w:tcBorders>
+          <w:top w:val="double" w:sz="4" w:space="0" w:color="4472C4" w:themeColor="accent1"/>
+        </w:tcBorders>
+      </w:tcPr>
+    </w:tblStylePr>
+    <w:tblStylePr w:type="firstCol">
+      <w:rPr>
+        <w:b/>
+        <w:bCs/>
+      </w:rPr>
+    </w:tblStylePr>
+    <w:tblStylePr w:type="lastCol">
+      <w:rPr>
+        <w:b/>
+        <w:bCs/>
+      </w:rPr>
+    </w:tblStylePr>
+    <w:tblStylePr w:type="band1Vert">
+      <w:tblPr/>
+      <w:tcPr>
+        <w:shd w:val="clear" w:color="auto" w:fill="D9E2F3" w:themeFill="accent1" w:themeFillTint="33"/>
+      </w:tcPr>
+    </w:tblStylePr>
+    <w:tblStylePr w:type="band1Horz">
+      <w:tblPr/>
+      <w:tcPr>
+        <w:shd w:val="clear" w:color="auto" w:fill="D9E2F3" w:themeFill="accent1" w:themeFillTint="33"/>
+      </w:tcPr>
+    </w:tblStylePr>
+  </w:style>
 </w:styles>
 </file>
 
